--- a/Systems Research Documentation.docx
+++ b/Systems Research Documentation.docx
@@ -36,7 +36,39 @@
           <w:sz w:val="24"/>
           <w:szCs w:val="24"/>
         </w:rPr>
-        <w:t>This program takes in data from a file that contains the processes of an application and inserts them into a graph database. The graph data used is neo4j.</w:t>
+        <w:t xml:space="preserve">This program takes in data from a file that contains the processes of an application and inserts them into a </w:t>
+      </w:r>
+      <w:r>
+        <w:rPr>
+          <w:rFonts w:ascii="Times New Roman" w:hAnsi="Times New Roman" w:cs="Times New Roman"/>
+          <w:sz w:val="24"/>
+          <w:szCs w:val="24"/>
+        </w:rPr>
+        <w:t xml:space="preserve">tree. From that tree the nodes are inserted into a </w:t>
+      </w:r>
+      <w:r>
+        <w:rPr>
+          <w:rFonts w:ascii="Times New Roman" w:hAnsi="Times New Roman" w:cs="Times New Roman"/>
+          <w:sz w:val="24"/>
+          <w:szCs w:val="24"/>
+        </w:rPr>
+        <w:t>graph database</w:t>
+      </w:r>
+      <w:r>
+        <w:rPr>
+          <w:rFonts w:ascii="Times New Roman" w:hAnsi="Times New Roman" w:cs="Times New Roman"/>
+          <w:sz w:val="24"/>
+          <w:szCs w:val="24"/>
+        </w:rPr>
+        <w:t xml:space="preserve">, </w:t>
+      </w:r>
+      <w:r>
+        <w:rPr>
+          <w:rFonts w:ascii="Times New Roman" w:hAnsi="Times New Roman" w:cs="Times New Roman"/>
+          <w:sz w:val="24"/>
+          <w:szCs w:val="24"/>
+        </w:rPr>
+        <w:t>neo4j.</w:t>
       </w:r>
     </w:p>
     <w:p>
@@ -309,6 +341,9 @@
         </w:rPr>
       </w:pPr>
       <w:r>
+        <w:rPr>
+          <w:noProof/>
+        </w:rPr>
         <w:drawing>
           <wp:inline distT="0" distB="0" distL="0" distR="0" wp14:anchorId="4306EEF0" wp14:editId="33400457">
             <wp:extent cx="5943600" cy="522605"/>
@@ -375,6 +410,9 @@
         </w:rPr>
       </w:pPr>
       <w:r>
+        <w:rPr>
+          <w:noProof/>
+        </w:rPr>
         <w:drawing>
           <wp:inline distT="0" distB="0" distL="0" distR="0" wp14:anchorId="63DF1A49" wp14:editId="11FAD359">
             <wp:extent cx="5943600" cy="4131310"/>
@@ -427,99 +465,30 @@
           <w:sz w:val="24"/>
           <w:szCs w:val="24"/>
         </w:rPr>
-        <w:t xml:space="preserve">The </w:t>
-      </w:r>
-      <w:proofErr w:type="spellStart"/>
-      <w:r>
-        <w:rPr>
-          <w:rFonts w:ascii="Times New Roman" w:hAnsi="Times New Roman" w:cs="Times New Roman"/>
-          <w:sz w:val="24"/>
-          <w:szCs w:val="24"/>
-        </w:rPr>
-        <w:t>findStartId</w:t>
-      </w:r>
-      <w:proofErr w:type="spellEnd"/>
-      <w:r>
-        <w:rPr>
-          <w:rFonts w:ascii="Times New Roman" w:hAnsi="Times New Roman" w:cs="Times New Roman"/>
-          <w:sz w:val="24"/>
-          <w:szCs w:val="24"/>
-        </w:rPr>
-        <w:t xml:space="preserve"> function is very important for inserting multiple trees. The start id is found in the database and is made the </w:t>
-      </w:r>
-      <w:proofErr w:type="spellStart"/>
-      <w:r>
-        <w:rPr>
-          <w:rFonts w:ascii="Times New Roman" w:hAnsi="Times New Roman" w:cs="Times New Roman"/>
-          <w:sz w:val="24"/>
-          <w:szCs w:val="24"/>
-        </w:rPr>
-        <w:t>nodeId</w:t>
-      </w:r>
-      <w:proofErr w:type="spellEnd"/>
-      <w:r>
-        <w:rPr>
-          <w:rFonts w:ascii="Times New Roman" w:hAnsi="Times New Roman" w:cs="Times New Roman"/>
-          <w:sz w:val="24"/>
-          <w:szCs w:val="24"/>
-        </w:rPr>
-        <w:t xml:space="preserve">. To sperate different trees, the </w:t>
-      </w:r>
-      <w:proofErr w:type="spellStart"/>
-      <w:r>
-        <w:rPr>
-          <w:rFonts w:ascii="Times New Roman" w:hAnsi="Times New Roman" w:cs="Times New Roman"/>
-          <w:sz w:val="24"/>
-          <w:szCs w:val="24"/>
-        </w:rPr>
-        <w:t>nodeId</w:t>
-      </w:r>
-      <w:proofErr w:type="spellEnd"/>
-      <w:r>
-        <w:rPr>
-          <w:rFonts w:ascii="Times New Roman" w:hAnsi="Times New Roman" w:cs="Times New Roman"/>
-          <w:sz w:val="24"/>
-          <w:szCs w:val="24"/>
-        </w:rPr>
-        <w:t xml:space="preserve"> </w:t>
-      </w:r>
-      <w:r>
-        <w:rPr>
-          <w:rFonts w:ascii="Times New Roman" w:hAnsi="Times New Roman" w:cs="Times New Roman"/>
-          <w:sz w:val="24"/>
-          <w:szCs w:val="24"/>
-        </w:rPr>
-        <w:t xml:space="preserve">on the roots are 2 increments above the last </w:t>
-      </w:r>
-      <w:proofErr w:type="spellStart"/>
-      <w:r>
-        <w:rPr>
-          <w:rFonts w:ascii="Times New Roman" w:hAnsi="Times New Roman" w:cs="Times New Roman"/>
-          <w:sz w:val="24"/>
-          <w:szCs w:val="24"/>
-        </w:rPr>
-        <w:t>nodeId</w:t>
-      </w:r>
-      <w:proofErr w:type="spellEnd"/>
-      <w:r>
-        <w:rPr>
-          <w:rFonts w:ascii="Times New Roman" w:hAnsi="Times New Roman" w:cs="Times New Roman"/>
-          <w:sz w:val="24"/>
-          <w:szCs w:val="24"/>
-        </w:rPr>
-        <w:t>:</w:t>
-      </w:r>
-    </w:p>
-    <w:p>
-      <w:pPr>
-        <w:spacing w:line="480" w:lineRule="auto"/>
-        <w:rPr>
-          <w:rFonts w:ascii="Times New Roman" w:hAnsi="Times New Roman" w:cs="Times New Roman"/>
-          <w:sz w:val="24"/>
-          <w:szCs w:val="24"/>
-        </w:rPr>
-      </w:pPr>
-      <w:r>
+        <w:t xml:space="preserve">The findStartId function is very important for inserting multiple trees. The start id is found in the database and is made the nodeId. To sperate different trees, the nodeId </w:t>
+      </w:r>
+      <w:r>
+        <w:rPr>
+          <w:rFonts w:ascii="Times New Roman" w:hAnsi="Times New Roman" w:cs="Times New Roman"/>
+          <w:sz w:val="24"/>
+          <w:szCs w:val="24"/>
+        </w:rPr>
+        <w:t>on the roots are 2 increments above the last nodeId:</w:t>
+      </w:r>
+    </w:p>
+    <w:p>
+      <w:pPr>
+        <w:spacing w:line="480" w:lineRule="auto"/>
+        <w:rPr>
+          <w:rFonts w:ascii="Times New Roman" w:hAnsi="Times New Roman" w:cs="Times New Roman"/>
+          <w:sz w:val="24"/>
+          <w:szCs w:val="24"/>
+        </w:rPr>
+      </w:pPr>
+      <w:r>
+        <w:rPr>
+          <w:noProof/>
+        </w:rPr>
         <w:drawing>
           <wp:anchor distT="0" distB="0" distL="114300" distR="114300" simplePos="0" relativeHeight="251658240" behindDoc="0" locked="0" layoutInCell="1" allowOverlap="1" wp14:anchorId="7DD2D8AD" wp14:editId="6DAC3857">
             <wp:simplePos x="0" y="0"/>
@@ -577,6 +546,9 @@
         </w:drawing>
       </w:r>
       <w:r>
+        <w:rPr>
+          <w:noProof/>
+        </w:rPr>
         <w:drawing>
           <wp:inline distT="0" distB="0" distL="0" distR="0" wp14:anchorId="1079C1C9" wp14:editId="15B6D6DC">
             <wp:extent cx="3952875" cy="1752600"/>
@@ -631,6 +603,411 @@
         </w:rPr>
         <w:lastRenderedPageBreak/>
         <w:t>All functions that are commented with NOT USED, work but have no use in the program.</w:t>
+      </w:r>
+    </w:p>
+    <w:p>
+      <w:pPr>
+        <w:spacing w:line="480" w:lineRule="auto"/>
+        <w:rPr>
+          <w:rFonts w:ascii="Times New Roman" w:hAnsi="Times New Roman" w:cs="Times New Roman"/>
+          <w:sz w:val="24"/>
+          <w:szCs w:val="24"/>
+        </w:rPr>
+      </w:pPr>
+      <w:r>
+        <w:rPr>
+          <w:rFonts w:ascii="Times New Roman" w:hAnsi="Times New Roman" w:cs="Times New Roman"/>
+          <w:sz w:val="24"/>
+          <w:szCs w:val="24"/>
+        </w:rPr>
+        <w:t xml:space="preserve">The class named Node contains all of the information for a node that is inserted into the tree. This information includes the data, address, and kernel of the process. It also contains the cycle count, cycle average, and cycle standard deviation. </w:t>
+      </w:r>
+    </w:p>
+    <w:p>
+      <w:pPr>
+        <w:spacing w:line="480" w:lineRule="auto"/>
+        <w:rPr>
+          <w:rFonts w:ascii="Times New Roman" w:hAnsi="Times New Roman" w:cs="Times New Roman"/>
+          <w:sz w:val="24"/>
+          <w:szCs w:val="24"/>
+        </w:rPr>
+      </w:pPr>
+      <w:r>
+        <w:rPr>
+          <w:rFonts w:ascii="Times New Roman" w:hAnsi="Times New Roman" w:cs="Times New Roman"/>
+          <w:sz w:val="24"/>
+          <w:szCs w:val="24"/>
+        </w:rPr>
+        <w:t>The class named Tree contains all functions related to insertion into the tree and any tree manipulation:</w:t>
+      </w:r>
+    </w:p>
+    <w:p>
+      <w:pPr>
+        <w:spacing w:line="480" w:lineRule="auto"/>
+        <w:ind w:left="720"/>
+        <w:rPr>
+          <w:rFonts w:ascii="Times New Roman" w:hAnsi="Times New Roman" w:cs="Times New Roman"/>
+          <w:sz w:val="24"/>
+          <w:szCs w:val="24"/>
+        </w:rPr>
+      </w:pPr>
+      <w:r>
+        <w:rPr>
+          <w:rFonts w:ascii="Times New Roman" w:hAnsi="Times New Roman" w:cs="Times New Roman"/>
+          <w:sz w:val="24"/>
+          <w:szCs w:val="24"/>
+        </w:rPr>
+        <w:t>The createNode function is called to create a node. Then, the insertChild function is called to insert that create node into the tree. No duplicate nodes are allowed in the same path, so a check is done and if the node exists, the count of the node will be updated.</w:t>
+      </w:r>
+    </w:p>
+    <w:p>
+      <w:pPr>
+        <w:spacing w:line="480" w:lineRule="auto"/>
+        <w:ind w:left="720"/>
+        <w:rPr>
+          <w:rFonts w:ascii="Times New Roman" w:hAnsi="Times New Roman" w:cs="Times New Roman"/>
+          <w:sz w:val="24"/>
+          <w:szCs w:val="24"/>
+        </w:rPr>
+      </w:pPr>
+      <w:r>
+        <w:rPr>
+          <w:rFonts w:ascii="Times New Roman" w:hAnsi="Times New Roman" w:cs="Times New Roman"/>
+          <w:sz w:val="24"/>
+          <w:szCs w:val="24"/>
+        </w:rPr>
+        <w:t>The insertIntoGraphDFS function is what takes the tree and inserts it into the graph database. The function calls insertNode for each tree node and relations for parent and child are created in the graph database. The function is recursively called until all nodes in the tree are inserted into the graph database.</w:t>
+      </w:r>
+    </w:p>
+    <w:p>
+      <w:pPr>
+        <w:spacing w:line="480" w:lineRule="auto"/>
+        <w:ind w:left="720"/>
+        <w:rPr>
+          <w:rFonts w:ascii="Times New Roman" w:hAnsi="Times New Roman" w:cs="Times New Roman"/>
+          <w:sz w:val="24"/>
+          <w:szCs w:val="24"/>
+        </w:rPr>
+      </w:pPr>
+      <w:r>
+        <w:rPr>
+          <w:rFonts w:ascii="Times New Roman" w:hAnsi="Times New Roman" w:cs="Times New Roman"/>
+          <w:sz w:val="24"/>
+          <w:szCs w:val="24"/>
+        </w:rPr>
+        <w:t xml:space="preserve">The </w:t>
+      </w:r>
+      <w:r>
+        <w:rPr>
+          <w:rFonts w:ascii="Times New Roman" w:hAnsi="Times New Roman" w:cs="Times New Roman"/>
+          <w:sz w:val="24"/>
+          <w:szCs w:val="24"/>
+        </w:rPr>
+        <w:t>insertCycles</w:t>
+      </w:r>
+      <w:r>
+        <w:rPr>
+          <w:rFonts w:ascii="Times New Roman" w:hAnsi="Times New Roman" w:cs="Times New Roman"/>
+          <w:sz w:val="24"/>
+          <w:szCs w:val="24"/>
+        </w:rPr>
+        <w:t xml:space="preserve"> function updates the cycle count, cycle average, and cycle standard deviation of the leaf node. </w:t>
+      </w:r>
+    </w:p>
+    <w:p>
+      <w:pPr>
+        <w:spacing w:line="480" w:lineRule="auto"/>
+        <w:ind w:left="720"/>
+        <w:rPr>
+          <w:rFonts w:ascii="Times New Roman" w:hAnsi="Times New Roman" w:cs="Times New Roman"/>
+          <w:sz w:val="24"/>
+          <w:szCs w:val="24"/>
+        </w:rPr>
+      </w:pPr>
+      <w:r>
+        <w:rPr>
+          <w:rFonts w:ascii="Times New Roman" w:hAnsi="Times New Roman" w:cs="Times New Roman"/>
+          <w:sz w:val="24"/>
+          <w:szCs w:val="24"/>
+        </w:rPr>
+        <w:t>No other functions are used in the class</w:t>
+      </w:r>
+    </w:p>
+    <w:p>
+      <w:pPr>
+        <w:spacing w:line="480" w:lineRule="auto"/>
+        <w:rPr>
+          <w:rFonts w:ascii="Times New Roman" w:hAnsi="Times New Roman" w:cs="Times New Roman"/>
+          <w:sz w:val="24"/>
+          <w:szCs w:val="24"/>
+        </w:rPr>
+      </w:pPr>
+      <w:r>
+        <w:rPr>
+          <w:rFonts w:ascii="Times New Roman" w:hAnsi="Times New Roman" w:cs="Times New Roman"/>
+          <w:sz w:val="24"/>
+          <w:szCs w:val="24"/>
+        </w:rPr>
+        <w:t xml:space="preserve">In the main function, </w:t>
+      </w:r>
+      <w:r>
+        <w:rPr>
+          <w:rFonts w:ascii="Times New Roman" w:hAnsi="Times New Roman" w:cs="Times New Roman"/>
+          <w:sz w:val="24"/>
+          <w:szCs w:val="24"/>
+        </w:rPr>
+        <w:t>the</w:t>
+      </w:r>
+      <w:r>
+        <w:rPr>
+          <w:rFonts w:ascii="Times New Roman" w:hAnsi="Times New Roman" w:cs="Times New Roman"/>
+          <w:sz w:val="24"/>
+          <w:szCs w:val="24"/>
+        </w:rPr>
+        <w:t xml:space="preserve"> root is created for the table, the file for the process is read into the program in reverse. The line read in is split into the parts for its address, data, and kernel. These values are then stored in variables and inserted into the tree. </w:t>
+      </w:r>
+    </w:p>
+    <w:p>
+      <w:pPr>
+        <w:spacing w:line="480" w:lineRule="auto"/>
+        <w:rPr>
+          <w:rFonts w:ascii="Times New Roman" w:hAnsi="Times New Roman" w:cs="Times New Roman"/>
+          <w:sz w:val="24"/>
+          <w:szCs w:val="24"/>
+        </w:rPr>
+      </w:pPr>
+      <w:r>
+        <w:rPr>
+          <w:rFonts w:ascii="Times New Roman" w:hAnsi="Times New Roman" w:cs="Times New Roman"/>
+          <w:sz w:val="24"/>
+          <w:szCs w:val="24"/>
+        </w:rPr>
+        <w:t xml:space="preserve">For the end of a sample, there is code dealing with the cycles. There is a check for if there </w:t>
+      </w:r>
+      <w:r>
+        <w:rPr>
+          <w:rFonts w:ascii="Times New Roman" w:hAnsi="Times New Roman" w:cs="Times New Roman"/>
+          <w:sz w:val="24"/>
+          <w:szCs w:val="24"/>
+        </w:rPr>
+        <w:t>are</w:t>
+      </w:r>
+      <w:r>
+        <w:rPr>
+          <w:rFonts w:ascii="Times New Roman" w:hAnsi="Times New Roman" w:cs="Times New Roman"/>
+          <w:sz w:val="24"/>
+          <w:szCs w:val="24"/>
+        </w:rPr>
+        <w:t xml:space="preserve"> any processes or not, also if it was only one process compared to more than one. If no processes, </w:t>
+      </w:r>
+      <w:r>
+        <w:rPr>
+          <w:rFonts w:ascii="Times New Roman" w:hAnsi="Times New Roman" w:cs="Times New Roman"/>
+          <w:sz w:val="24"/>
+          <w:szCs w:val="24"/>
+        </w:rPr>
+        <w:lastRenderedPageBreak/>
+        <w:t>then cycle insertion is skipped. If one process exists, the cycle is inserted</w:t>
+      </w:r>
+      <w:r>
+        <w:rPr>
+          <w:rFonts w:ascii="Times New Roman" w:hAnsi="Times New Roman" w:cs="Times New Roman"/>
+          <w:sz w:val="24"/>
+          <w:szCs w:val="24"/>
+        </w:rPr>
+        <w:t xml:space="preserve"> and </w:t>
+      </w:r>
+      <w:r>
+        <w:rPr>
+          <w:rFonts w:ascii="Times New Roman" w:hAnsi="Times New Roman" w:cs="Times New Roman"/>
+          <w:sz w:val="24"/>
+          <w:szCs w:val="24"/>
+        </w:rPr>
+        <w:t>the tree is set back to its root.</w:t>
+      </w:r>
+      <w:r>
+        <w:rPr>
+          <w:rFonts w:ascii="Times New Roman" w:hAnsi="Times New Roman" w:cs="Times New Roman"/>
+          <w:sz w:val="24"/>
+          <w:szCs w:val="24"/>
+        </w:rPr>
+        <w:t xml:space="preserve">, however a placeholder is also inserted into the tree </w:t>
+      </w:r>
+      <w:r>
+        <w:rPr>
+          <w:rFonts w:ascii="Times New Roman" w:hAnsi="Times New Roman" w:cs="Times New Roman"/>
+          <w:sz w:val="24"/>
+          <w:szCs w:val="24"/>
+        </w:rPr>
+        <w:t xml:space="preserve">before it is set back to its root </w:t>
+      </w:r>
+      <w:r>
+        <w:rPr>
+          <w:rFonts w:ascii="Times New Roman" w:hAnsi="Times New Roman" w:cs="Times New Roman"/>
+          <w:sz w:val="24"/>
+          <w:szCs w:val="24"/>
+        </w:rPr>
+        <w:t xml:space="preserve">due to the mechanics of insertion into the graph. This placeholder will be rectified at insertion into the graph. If there is more than one process, the cycles are </w:t>
+      </w:r>
+      <w:r>
+        <w:rPr>
+          <w:rFonts w:ascii="Times New Roman" w:hAnsi="Times New Roman" w:cs="Times New Roman"/>
+          <w:sz w:val="24"/>
+          <w:szCs w:val="24"/>
+        </w:rPr>
+        <w:t>inserted,</w:t>
+      </w:r>
+      <w:r>
+        <w:rPr>
+          <w:rFonts w:ascii="Times New Roman" w:hAnsi="Times New Roman" w:cs="Times New Roman"/>
+          <w:sz w:val="24"/>
+          <w:szCs w:val="24"/>
+        </w:rPr>
+        <w:t xml:space="preserve"> and the tree is set back to its root. </w:t>
+      </w:r>
+      <w:r>
+        <w:rPr>
+          <w:rFonts w:ascii="Times New Roman" w:hAnsi="Times New Roman" w:cs="Times New Roman"/>
+          <w:sz w:val="24"/>
+          <w:szCs w:val="24"/>
+        </w:rPr>
+        <w:t>The setting back to the root allows for a new sample to be inserted.</w:t>
+      </w:r>
+    </w:p>
+    <w:p>
+      <w:pPr>
+        <w:spacing w:line="480" w:lineRule="auto"/>
+        <w:rPr>
+          <w:rFonts w:ascii="Times New Roman" w:hAnsi="Times New Roman" w:cs="Times New Roman"/>
+          <w:sz w:val="24"/>
+          <w:szCs w:val="24"/>
+        </w:rPr>
+      </w:pPr>
+      <w:r>
+        <w:rPr>
+          <w:rFonts w:ascii="Times New Roman" w:hAnsi="Times New Roman" w:cs="Times New Roman"/>
+          <w:sz w:val="24"/>
+          <w:szCs w:val="24"/>
+        </w:rPr>
+        <w:t xml:space="preserve">In the program, the connection to the graph database is established with: </w:t>
+      </w:r>
+    </w:p>
+    <w:p>
+      <w:pPr>
+        <w:spacing w:line="480" w:lineRule="auto"/>
+        <w:rPr>
+          <w:rFonts w:ascii="Times New Roman" w:hAnsi="Times New Roman" w:cs="Times New Roman"/>
+          <w:sz w:val="24"/>
+          <w:szCs w:val="24"/>
+        </w:rPr>
+      </w:pPr>
+      <w:r>
+        <w:rPr>
+          <w:noProof/>
+        </w:rPr>
+        <w:drawing>
+          <wp:inline distT="0" distB="0" distL="0" distR="0" wp14:anchorId="2EF5A8A2" wp14:editId="21532B2A">
+            <wp:extent cx="4953000" cy="323850"/>
+            <wp:effectExtent l="0" t="0" r="0" b="0"/>
+            <wp:docPr id="7" name="Picture 7"/>
+            <wp:cNvGraphicFramePr>
+              <a:graphicFrameLocks xmlns:a="http://schemas.openxmlformats.org/drawingml/2006/main" noChangeAspect="1"/>
+            </wp:cNvGraphicFramePr>
+            <a:graphic xmlns:a="http://schemas.openxmlformats.org/drawingml/2006/main">
+              <a:graphicData uri="http://schemas.openxmlformats.org/drawingml/2006/picture">
+                <pic:pic xmlns:pic="http://schemas.openxmlformats.org/drawingml/2006/picture">
+                  <pic:nvPicPr>
+                    <pic:cNvPr id="1" name=""/>
+                    <pic:cNvPicPr/>
+                  </pic:nvPicPr>
+                  <pic:blipFill>
+                    <a:blip r:embed="rId10"/>
+                    <a:stretch>
+                      <a:fillRect/>
+                    </a:stretch>
+                  </pic:blipFill>
+                  <pic:spPr>
+                    <a:xfrm>
+                      <a:off x="0" y="0"/>
+                      <a:ext cx="4953000" cy="323850"/>
+                    </a:xfrm>
+                    <a:prstGeom prst="rect">
+                      <a:avLst/>
+                    </a:prstGeom>
+                  </pic:spPr>
+                </pic:pic>
+              </a:graphicData>
+            </a:graphic>
+          </wp:inline>
+        </w:drawing>
+      </w:r>
+    </w:p>
+    <w:p>
+      <w:pPr>
+        <w:spacing w:line="480" w:lineRule="auto"/>
+        <w:rPr>
+          <w:rFonts w:ascii="Times New Roman" w:hAnsi="Times New Roman" w:cs="Times New Roman"/>
+          <w:sz w:val="24"/>
+          <w:szCs w:val="24"/>
+        </w:rPr>
+      </w:pPr>
+      <w:r>
+        <w:rPr>
+          <w:rFonts w:ascii="Times New Roman" w:hAnsi="Times New Roman" w:cs="Times New Roman"/>
+          <w:sz w:val="24"/>
+          <w:szCs w:val="24"/>
+        </w:rPr>
+        <w:t>The connection to the graph database is closed with:</w:t>
+      </w:r>
+    </w:p>
+    <w:p>
+      <w:pPr>
+        <w:spacing w:line="480" w:lineRule="auto"/>
+        <w:rPr>
+          <w:rFonts w:ascii="Times New Roman" w:hAnsi="Times New Roman" w:cs="Times New Roman"/>
+          <w:sz w:val="24"/>
+          <w:szCs w:val="24"/>
+        </w:rPr>
+      </w:pPr>
+      <w:r>
+        <w:rPr>
+          <w:noProof/>
+        </w:rPr>
+        <w:drawing>
+          <wp:inline distT="0" distB="0" distL="0" distR="0" wp14:anchorId="56482168" wp14:editId="28366534">
+            <wp:extent cx="1343025" cy="276225"/>
+            <wp:effectExtent l="0" t="0" r="9525" b="9525"/>
+            <wp:docPr id="9" name="Picture 9"/>
+            <wp:cNvGraphicFramePr>
+              <a:graphicFrameLocks xmlns:a="http://schemas.openxmlformats.org/drawingml/2006/main" noChangeAspect="1"/>
+            </wp:cNvGraphicFramePr>
+            <a:graphic xmlns:a="http://schemas.openxmlformats.org/drawingml/2006/main">
+              <a:graphicData uri="http://schemas.openxmlformats.org/drawingml/2006/picture">
+                <pic:pic xmlns:pic="http://schemas.openxmlformats.org/drawingml/2006/picture">
+                  <pic:nvPicPr>
+                    <pic:cNvPr id="1" name=""/>
+                    <pic:cNvPicPr/>
+                  </pic:nvPicPr>
+                  <pic:blipFill>
+                    <a:blip r:embed="rId11"/>
+                    <a:stretch>
+                      <a:fillRect/>
+                    </a:stretch>
+                  </pic:blipFill>
+                  <pic:spPr>
+                    <a:xfrm>
+                      <a:off x="0" y="0"/>
+                      <a:ext cx="1343025" cy="276225"/>
+                    </a:xfrm>
+                    <a:prstGeom prst="rect">
+                      <a:avLst/>
+                    </a:prstGeom>
+                  </pic:spPr>
+                </pic:pic>
+              </a:graphicData>
+            </a:graphic>
+          </wp:inline>
+        </w:drawing>
       </w:r>
     </w:p>
     <w:p>

--- a/Systems Research Documentation.docx
+++ b/Systems Research Documentation.docx
@@ -36,319 +36,227 @@
           <w:sz w:val="24"/>
           <w:szCs w:val="24"/>
         </w:rPr>
-        <w:t xml:space="preserve">This program takes in data from a file that contains the processes of an application and inserts them into a </w:t>
-      </w:r>
-      <w:r>
-        <w:rPr>
-          <w:rFonts w:ascii="Times New Roman" w:hAnsi="Times New Roman" w:cs="Times New Roman"/>
-          <w:sz w:val="24"/>
-          <w:szCs w:val="24"/>
-        </w:rPr>
-        <w:t xml:space="preserve">tree. From that tree the nodes are inserted into a </w:t>
-      </w:r>
-      <w:r>
-        <w:rPr>
-          <w:rFonts w:ascii="Times New Roman" w:hAnsi="Times New Roman" w:cs="Times New Roman"/>
-          <w:sz w:val="24"/>
-          <w:szCs w:val="24"/>
-        </w:rPr>
-        <w:t>graph database</w:t>
-      </w:r>
-      <w:r>
-        <w:rPr>
-          <w:rFonts w:ascii="Times New Roman" w:hAnsi="Times New Roman" w:cs="Times New Roman"/>
-          <w:sz w:val="24"/>
-          <w:szCs w:val="24"/>
-        </w:rPr>
-        <w:t xml:space="preserve">, </w:t>
-      </w:r>
-      <w:r>
-        <w:rPr>
-          <w:rFonts w:ascii="Times New Roman" w:hAnsi="Times New Roman" w:cs="Times New Roman"/>
-          <w:sz w:val="24"/>
-          <w:szCs w:val="24"/>
-        </w:rPr>
-        <w:t>neo4j.</w:t>
-      </w:r>
-    </w:p>
-    <w:p>
-      <w:pPr>
-        <w:spacing w:line="480" w:lineRule="auto"/>
-        <w:rPr>
-          <w:rFonts w:ascii="Times New Roman" w:hAnsi="Times New Roman" w:cs="Times New Roman"/>
-          <w:sz w:val="24"/>
-          <w:szCs w:val="24"/>
-        </w:rPr>
-      </w:pPr>
-      <w:r>
-        <w:rPr>
-          <w:rFonts w:ascii="Times New Roman" w:hAnsi="Times New Roman" w:cs="Times New Roman"/>
-          <w:sz w:val="24"/>
-          <w:szCs w:val="24"/>
-        </w:rPr>
-        <w:t>The neo4j class integrates python with the neo4j database:</w:t>
-      </w:r>
-    </w:p>
-    <w:p>
-      <w:pPr>
-        <w:spacing w:line="480" w:lineRule="auto"/>
-        <w:rPr>
-          <w:rFonts w:ascii="Times New Roman" w:hAnsi="Times New Roman" w:cs="Times New Roman"/>
-          <w:sz w:val="24"/>
-          <w:szCs w:val="24"/>
-        </w:rPr>
-      </w:pPr>
-      <w:r>
-        <w:rPr>
-          <w:rFonts w:ascii="Times New Roman" w:hAnsi="Times New Roman" w:cs="Times New Roman"/>
-          <w:sz w:val="24"/>
-          <w:szCs w:val="24"/>
-        </w:rPr>
-        <w:t>The first methods initialize the connection to the neo4j server and close the connections when they are called:</w:t>
-      </w:r>
-    </w:p>
-    <w:p>
-      <w:pPr>
-        <w:spacing w:line="480" w:lineRule="auto"/>
-        <w:rPr>
-          <w:rFonts w:ascii="Times New Roman" w:hAnsi="Times New Roman" w:cs="Times New Roman"/>
-          <w:sz w:val="24"/>
-          <w:szCs w:val="24"/>
-        </w:rPr>
-      </w:pPr>
+        <w:t>How to install neo4j Desktop</w:t>
+      </w:r>
+      <w:r>
+        <w:rPr>
+          <w:rFonts w:ascii="Times New Roman" w:hAnsi="Times New Roman" w:cs="Times New Roman"/>
+          <w:sz w:val="24"/>
+          <w:szCs w:val="24"/>
+        </w:rPr>
+        <w:t xml:space="preserve"> and create a database</w:t>
+      </w:r>
+      <w:r>
+        <w:rPr>
+          <w:rFonts w:ascii="Times New Roman" w:hAnsi="Times New Roman" w:cs="Times New Roman"/>
+          <w:sz w:val="24"/>
+          <w:szCs w:val="24"/>
+        </w:rPr>
+        <w:t>:</w:t>
+      </w:r>
+    </w:p>
+    <w:p>
+      <w:pPr>
+        <w:pStyle w:val="ListParagraph"/>
+        <w:numPr>
+          <w:ilvl w:val="0"/>
+          <w:numId w:val="1"/>
+        </w:numPr>
+        <w:spacing w:line="480" w:lineRule="auto"/>
+        <w:rPr>
+          <w:rFonts w:ascii="Times New Roman" w:hAnsi="Times New Roman" w:cs="Times New Roman"/>
+          <w:sz w:val="24"/>
+          <w:szCs w:val="24"/>
+        </w:rPr>
+      </w:pPr>
+      <w:r>
+        <w:rPr>
+          <w:rFonts w:ascii="Times New Roman" w:hAnsi="Times New Roman" w:cs="Times New Roman"/>
+          <w:sz w:val="24"/>
+          <w:szCs w:val="24"/>
+        </w:rPr>
+        <w:t xml:space="preserve">Go to </w:t>
+      </w:r>
+      <w:hyperlink r:id="rId5" w:history="1">
+        <w:r>
+          <w:rPr>
+            <w:rStyle w:val="Hyperlink"/>
+            <w:rFonts w:ascii="Times New Roman" w:hAnsi="Times New Roman" w:cs="Times New Roman"/>
+            <w:sz w:val="24"/>
+            <w:szCs w:val="24"/>
+          </w:rPr>
+          <w:t>https://neo4j.com/download/</w:t>
+        </w:r>
+      </w:hyperlink>
+      <w:r>
+        <w:rPr>
+          <w:rFonts w:ascii="Times New Roman" w:hAnsi="Times New Roman" w:cs="Times New Roman"/>
+          <w:sz w:val="24"/>
+          <w:szCs w:val="24"/>
+        </w:rPr>
+        <w:t xml:space="preserve"> and download the application.</w:t>
+      </w:r>
+    </w:p>
+    <w:p>
+      <w:pPr>
+        <w:pStyle w:val="ListParagraph"/>
+        <w:numPr>
+          <w:ilvl w:val="0"/>
+          <w:numId w:val="1"/>
+        </w:numPr>
+        <w:spacing w:line="480" w:lineRule="auto"/>
+        <w:rPr>
+          <w:rFonts w:ascii="Times New Roman" w:hAnsi="Times New Roman" w:cs="Times New Roman"/>
+          <w:sz w:val="24"/>
+          <w:szCs w:val="24"/>
+        </w:rPr>
+      </w:pPr>
+      <w:r>
+        <w:rPr>
+          <w:rFonts w:ascii="Times New Roman" w:hAnsi="Times New Roman" w:cs="Times New Roman"/>
+          <w:sz w:val="24"/>
+          <w:szCs w:val="24"/>
+        </w:rPr>
+        <w:t xml:space="preserve">Launch the installer, choose if you want it only installed on your account, then click next, and install. </w:t>
+      </w:r>
+    </w:p>
+    <w:p>
+      <w:pPr>
+        <w:pStyle w:val="ListParagraph"/>
+        <w:numPr>
+          <w:ilvl w:val="0"/>
+          <w:numId w:val="1"/>
+        </w:numPr>
+        <w:spacing w:line="480" w:lineRule="auto"/>
+        <w:rPr>
+          <w:rFonts w:ascii="Times New Roman" w:hAnsi="Times New Roman" w:cs="Times New Roman"/>
+          <w:sz w:val="24"/>
+          <w:szCs w:val="24"/>
+        </w:rPr>
+      </w:pPr>
+      <w:r>
+        <w:rPr>
+          <w:rFonts w:ascii="Times New Roman" w:hAnsi="Times New Roman" w:cs="Times New Roman"/>
+          <w:sz w:val="24"/>
+          <w:szCs w:val="24"/>
+        </w:rPr>
+        <w:t>You will be presented with the Neo4j Primer Project already created. To create a local database click Add Database, then click on Create a local database.</w:t>
+      </w:r>
+    </w:p>
+    <w:p>
+      <w:pPr>
+        <w:pStyle w:val="ListParagraph"/>
+        <w:numPr>
+          <w:ilvl w:val="0"/>
+          <w:numId w:val="1"/>
+        </w:numPr>
+        <w:spacing w:line="480" w:lineRule="auto"/>
+        <w:rPr>
+          <w:rFonts w:ascii="Times New Roman" w:hAnsi="Times New Roman" w:cs="Times New Roman"/>
+          <w:sz w:val="24"/>
+          <w:szCs w:val="24"/>
+        </w:rPr>
+      </w:pPr>
+      <w:r>
+        <w:rPr>
+          <w:rFonts w:ascii="Times New Roman" w:hAnsi="Times New Roman" w:cs="Times New Roman"/>
+          <w:sz w:val="24"/>
+          <w:szCs w:val="24"/>
+        </w:rPr>
+        <w:t xml:space="preserve">Set the password to “test”, this is because the python programs wrote have test in the password for connecting. </w:t>
+      </w:r>
+    </w:p>
+    <w:p>
+      <w:pPr>
+        <w:pStyle w:val="ListParagraph"/>
+        <w:numPr>
+          <w:ilvl w:val="0"/>
+          <w:numId w:val="1"/>
+        </w:numPr>
+        <w:spacing w:line="480" w:lineRule="auto"/>
+        <w:rPr>
+          <w:rFonts w:ascii="Times New Roman" w:hAnsi="Times New Roman" w:cs="Times New Roman"/>
+          <w:sz w:val="24"/>
+          <w:szCs w:val="24"/>
+        </w:rPr>
+      </w:pPr>
+      <w:r>
+        <w:rPr>
+          <w:rFonts w:ascii="Times New Roman" w:hAnsi="Times New Roman" w:cs="Times New Roman"/>
+          <w:sz w:val="24"/>
+          <w:szCs w:val="24"/>
+        </w:rPr>
+        <w:t>Then click create.</w:t>
+      </w:r>
+    </w:p>
+    <w:p>
+      <w:pPr>
+        <w:pStyle w:val="ListParagraph"/>
+        <w:numPr>
+          <w:ilvl w:val="0"/>
+          <w:numId w:val="1"/>
+        </w:numPr>
+        <w:spacing w:line="480" w:lineRule="auto"/>
+        <w:rPr>
+          <w:rFonts w:ascii="Times New Roman" w:hAnsi="Times New Roman" w:cs="Times New Roman"/>
+          <w:sz w:val="24"/>
+          <w:szCs w:val="24"/>
+        </w:rPr>
+      </w:pPr>
+      <w:r>
+        <w:rPr>
+          <w:rFonts w:ascii="Times New Roman" w:hAnsi="Times New Roman" w:cs="Times New Roman"/>
+          <w:sz w:val="24"/>
+          <w:szCs w:val="24"/>
+        </w:rPr>
+        <w:t xml:space="preserve">Make sure to start the database before using the python programs. </w:t>
+      </w:r>
+    </w:p>
+    <w:p>
+      <w:pPr>
+        <w:spacing w:line="480" w:lineRule="auto"/>
+        <w:rPr>
+          <w:rFonts w:ascii="Times New Roman" w:hAnsi="Times New Roman" w:cs="Times New Roman"/>
+          <w:sz w:val="24"/>
+          <w:szCs w:val="24"/>
+        </w:rPr>
+      </w:pPr>
+      <w:r>
+        <w:rPr>
+          <w:rFonts w:ascii="Times New Roman" w:hAnsi="Times New Roman" w:cs="Times New Roman"/>
+          <w:sz w:val="24"/>
+          <w:szCs w:val="24"/>
+        </w:rPr>
+        <w:t>How to connect to the neo4j database from the python programs. These steps are the same in Linux as well.</w:t>
+      </w:r>
+    </w:p>
+    <w:p>
+      <w:pPr>
+        <w:spacing w:line="480" w:lineRule="auto"/>
+        <w:ind w:left="720"/>
+        <w:rPr>
+          <w:rFonts w:ascii="Times New Roman" w:hAnsi="Times New Roman" w:cs="Times New Roman"/>
+          <w:sz w:val="24"/>
+          <w:szCs w:val="24"/>
+        </w:rPr>
+      </w:pPr>
+      <w:r>
+        <w:rPr>
+          <w:rFonts w:ascii="Times New Roman" w:hAnsi="Times New Roman" w:cs="Times New Roman"/>
+          <w:sz w:val="24"/>
+          <w:szCs w:val="24"/>
+        </w:rPr>
+        <w:t xml:space="preserve">In the python programs there is code: </w:t>
+      </w:r>
       <w:r>
         <w:rPr>
           <w:noProof/>
         </w:rPr>
         <w:drawing>
-          <wp:inline distT="0" distB="0" distL="0" distR="0" wp14:anchorId="0FCF7C1F" wp14:editId="25D9723A">
-            <wp:extent cx="5410200" cy="962025"/>
-            <wp:effectExtent l="0" t="0" r="0" b="9525"/>
-            <wp:docPr id="1" name="Picture 1"/>
-            <wp:cNvGraphicFramePr>
-              <a:graphicFrameLocks xmlns:a="http://schemas.openxmlformats.org/drawingml/2006/main" noChangeAspect="1"/>
-            </wp:cNvGraphicFramePr>
-            <a:graphic xmlns:a="http://schemas.openxmlformats.org/drawingml/2006/main">
-              <a:graphicData uri="http://schemas.openxmlformats.org/drawingml/2006/picture">
-                <pic:pic xmlns:pic="http://schemas.openxmlformats.org/drawingml/2006/picture">
-                  <pic:nvPicPr>
-                    <pic:cNvPr id="1" name=""/>
-                    <pic:cNvPicPr/>
-                  </pic:nvPicPr>
-                  <pic:blipFill>
-                    <a:blip r:embed="rId4"/>
-                    <a:stretch>
-                      <a:fillRect/>
-                    </a:stretch>
-                  </pic:blipFill>
-                  <pic:spPr>
-                    <a:xfrm>
-                      <a:off x="0" y="0"/>
-                      <a:ext cx="5410200" cy="962025"/>
-                    </a:xfrm>
-                    <a:prstGeom prst="rect">
-                      <a:avLst/>
-                    </a:prstGeom>
-                  </pic:spPr>
-                </pic:pic>
-              </a:graphicData>
-            </a:graphic>
-          </wp:inline>
-        </w:drawing>
-      </w:r>
-    </w:p>
-    <w:p>
-      <w:pPr>
-        <w:spacing w:line="480" w:lineRule="auto"/>
-        <w:rPr>
-          <w:rFonts w:ascii="Times New Roman" w:hAnsi="Times New Roman" w:cs="Times New Roman"/>
-          <w:sz w:val="24"/>
-          <w:szCs w:val="24"/>
-        </w:rPr>
-      </w:pPr>
-      <w:r>
-        <w:rPr>
-          <w:rFonts w:ascii="Times New Roman" w:hAnsi="Times New Roman" w:cs="Times New Roman"/>
-          <w:sz w:val="24"/>
-          <w:szCs w:val="24"/>
-        </w:rPr>
-        <w:t xml:space="preserve">The node insertion is separated into 2 functions, one that contains the </w:t>
-      </w:r>
-      <w:r>
-        <w:rPr>
-          <w:rFonts w:ascii="Times New Roman" w:hAnsi="Times New Roman" w:cs="Times New Roman"/>
-          <w:sz w:val="24"/>
-          <w:szCs w:val="24"/>
-        </w:rPr>
-        <w:t xml:space="preserve">query that is in the </w:t>
-      </w:r>
-      <w:r>
-        <w:rPr>
-          <w:rFonts w:ascii="Times New Roman" w:hAnsi="Times New Roman" w:cs="Times New Roman"/>
-          <w:sz w:val="24"/>
-          <w:szCs w:val="24"/>
-        </w:rPr>
-        <w:t>Cypher Query Language</w:t>
-      </w:r>
-      <w:r>
-        <w:rPr>
-          <w:rFonts w:ascii="Times New Roman" w:hAnsi="Times New Roman" w:cs="Times New Roman"/>
-          <w:sz w:val="24"/>
-          <w:szCs w:val="24"/>
-        </w:rPr>
-        <w:t xml:space="preserve"> that neo4</w:t>
-      </w:r>
-      <w:r>
-        <w:rPr>
-          <w:rFonts w:ascii="Times New Roman" w:hAnsi="Times New Roman" w:cs="Times New Roman"/>
-          <w:sz w:val="24"/>
-          <w:szCs w:val="24"/>
-        </w:rPr>
-        <w:t>j</w:t>
-      </w:r>
-      <w:r>
-        <w:rPr>
-          <w:rFonts w:ascii="Times New Roman" w:hAnsi="Times New Roman" w:cs="Times New Roman"/>
-          <w:sz w:val="24"/>
-          <w:szCs w:val="24"/>
-        </w:rPr>
-        <w:t xml:space="preserve"> uses and another one that takes the data and uses the </w:t>
-      </w:r>
-      <w:r>
-        <w:rPr>
-          <w:rFonts w:ascii="Times New Roman" w:hAnsi="Times New Roman" w:cs="Times New Roman"/>
-          <w:sz w:val="24"/>
-          <w:szCs w:val="24"/>
-        </w:rPr>
-        <w:t>query</w:t>
-      </w:r>
-      <w:r>
-        <w:rPr>
-          <w:rFonts w:ascii="Times New Roman" w:hAnsi="Times New Roman" w:cs="Times New Roman"/>
-          <w:sz w:val="24"/>
-          <w:szCs w:val="24"/>
-        </w:rPr>
-        <w:t xml:space="preserve"> code to write to the database. </w:t>
-      </w:r>
-    </w:p>
-    <w:p>
-      <w:pPr>
-        <w:spacing w:line="480" w:lineRule="auto"/>
-        <w:rPr>
-          <w:rFonts w:ascii="Times New Roman" w:hAnsi="Times New Roman" w:cs="Times New Roman"/>
-          <w:sz w:val="24"/>
-          <w:szCs w:val="24"/>
-        </w:rPr>
-      </w:pPr>
-      <w:r>
-        <w:rPr>
-          <w:rFonts w:ascii="Times New Roman" w:hAnsi="Times New Roman" w:cs="Times New Roman"/>
-          <w:sz w:val="24"/>
-          <w:szCs w:val="24"/>
-        </w:rPr>
-        <w:t xml:space="preserve">Contains </w:t>
-      </w:r>
-      <w:r>
-        <w:rPr>
-          <w:rFonts w:ascii="Times New Roman" w:hAnsi="Times New Roman" w:cs="Times New Roman"/>
-          <w:sz w:val="24"/>
-          <w:szCs w:val="24"/>
-        </w:rPr>
-        <w:t>query</w:t>
-      </w:r>
-      <w:r>
-        <w:rPr>
-          <w:rFonts w:ascii="Times New Roman" w:hAnsi="Times New Roman" w:cs="Times New Roman"/>
-          <w:sz w:val="24"/>
-          <w:szCs w:val="24"/>
-        </w:rPr>
-        <w:t xml:space="preserve">: </w:t>
-      </w:r>
-      <w:r>
-        <w:rPr>
-          <w:noProof/>
-        </w:rPr>
-        <w:drawing>
-          <wp:inline distT="0" distB="0" distL="0" distR="0" wp14:anchorId="0386297E" wp14:editId="343204B7">
-            <wp:extent cx="5943600" cy="1405890"/>
-            <wp:effectExtent l="0" t="0" r="0" b="3810"/>
-            <wp:docPr id="2" name="Picture 2"/>
-            <wp:cNvGraphicFramePr>
-              <a:graphicFrameLocks xmlns:a="http://schemas.openxmlformats.org/drawingml/2006/main" noChangeAspect="1"/>
-            </wp:cNvGraphicFramePr>
-            <a:graphic xmlns:a="http://schemas.openxmlformats.org/drawingml/2006/main">
-              <a:graphicData uri="http://schemas.openxmlformats.org/drawingml/2006/picture">
-                <pic:pic xmlns:pic="http://schemas.openxmlformats.org/drawingml/2006/picture">
-                  <pic:nvPicPr>
-                    <pic:cNvPr id="1" name=""/>
-                    <pic:cNvPicPr/>
-                  </pic:nvPicPr>
-                  <pic:blipFill>
-                    <a:blip r:embed="rId5"/>
-                    <a:stretch>
-                      <a:fillRect/>
-                    </a:stretch>
-                  </pic:blipFill>
-                  <pic:spPr>
-                    <a:xfrm>
-                      <a:off x="0" y="0"/>
-                      <a:ext cx="5943600" cy="1405890"/>
-                    </a:xfrm>
-                    <a:prstGeom prst="rect">
-                      <a:avLst/>
-                    </a:prstGeom>
-                  </pic:spPr>
-                </pic:pic>
-              </a:graphicData>
-            </a:graphic>
-          </wp:inline>
-        </w:drawing>
-      </w:r>
-    </w:p>
-    <w:p>
-      <w:pPr>
-        <w:spacing w:line="480" w:lineRule="auto"/>
-        <w:rPr>
-          <w:rFonts w:ascii="Times New Roman" w:hAnsi="Times New Roman" w:cs="Times New Roman"/>
-          <w:sz w:val="24"/>
-          <w:szCs w:val="24"/>
-        </w:rPr>
-      </w:pPr>
-      <w:r>
-        <w:rPr>
-          <w:rFonts w:ascii="Times New Roman" w:hAnsi="Times New Roman" w:cs="Times New Roman"/>
-          <w:sz w:val="24"/>
-          <w:szCs w:val="24"/>
-        </w:rPr>
-        <w:t>Writing is done using th</w:t>
-      </w:r>
-      <w:r>
-        <w:rPr>
-          <w:rFonts w:ascii="Times New Roman" w:hAnsi="Times New Roman" w:cs="Times New Roman"/>
-          <w:sz w:val="24"/>
-          <w:szCs w:val="24"/>
-        </w:rPr>
-        <w:t>e query and the information is passed into this function:</w:t>
-      </w:r>
-    </w:p>
-    <w:p>
-      <w:pPr>
-        <w:spacing w:line="480" w:lineRule="auto"/>
-        <w:rPr>
-          <w:rFonts w:ascii="Times New Roman" w:hAnsi="Times New Roman" w:cs="Times New Roman"/>
-          <w:sz w:val="24"/>
-          <w:szCs w:val="24"/>
-        </w:rPr>
-      </w:pPr>
-      <w:r>
-        <w:rPr>
-          <w:noProof/>
-        </w:rPr>
-        <w:drawing>
-          <wp:inline distT="0" distB="0" distL="0" distR="0" wp14:anchorId="4306EEF0" wp14:editId="33400457">
-            <wp:extent cx="5943600" cy="522605"/>
+          <wp:inline distT="0" distB="0" distL="0" distR="0" wp14:anchorId="3B2B96B4" wp14:editId="12415B6C">
+            <wp:extent cx="4419600" cy="171450"/>
             <wp:effectExtent l="0" t="0" r="0" b="0"/>
-            <wp:docPr id="3" name="Picture 3"/>
+            <wp:docPr id="10" name="Picture 10"/>
             <wp:cNvGraphicFramePr>
               <a:graphicFrameLocks xmlns:a="http://schemas.openxmlformats.org/drawingml/2006/main" noChangeAspect="1"/>
             </wp:cNvGraphicFramePr>
@@ -368,6 +276,518 @@
                   <pic:spPr>
                     <a:xfrm>
                       <a:off x="0" y="0"/>
+                      <a:ext cx="4419600" cy="171450"/>
+                    </a:xfrm>
+                    <a:prstGeom prst="rect">
+                      <a:avLst/>
+                    </a:prstGeom>
+                  </pic:spPr>
+                </pic:pic>
+              </a:graphicData>
+            </a:graphic>
+          </wp:inline>
+        </w:drawing>
+      </w:r>
+    </w:p>
+    <w:p>
+      <w:pPr>
+        <w:spacing w:line="480" w:lineRule="auto"/>
+        <w:ind w:left="720"/>
+        <w:rPr>
+          <w:rFonts w:ascii="Times New Roman" w:hAnsi="Times New Roman" w:cs="Times New Roman"/>
+          <w:sz w:val="24"/>
+          <w:szCs w:val="24"/>
+        </w:rPr>
+      </w:pPr>
+      <w:r>
+        <w:rPr>
+          <w:rFonts w:ascii="Times New Roman" w:hAnsi="Times New Roman" w:cs="Times New Roman"/>
+          <w:sz w:val="24"/>
+          <w:szCs w:val="24"/>
+        </w:rPr>
+        <w:t xml:space="preserve">This calls a class initializer function of the </w:t>
+      </w:r>
+      <w:r>
+        <w:rPr>
+          <w:rFonts w:ascii="Times New Roman" w:hAnsi="Times New Roman" w:cs="Times New Roman"/>
+          <w:sz w:val="24"/>
+          <w:szCs w:val="24"/>
+        </w:rPr>
+        <w:t xml:space="preserve">neo4j class used </w:t>
+      </w:r>
+      <w:r>
+        <w:rPr>
+          <w:rFonts w:ascii="Times New Roman" w:hAnsi="Times New Roman" w:cs="Times New Roman"/>
+          <w:sz w:val="24"/>
+          <w:szCs w:val="24"/>
+        </w:rPr>
+        <w:t xml:space="preserve">that will run code to connect to </w:t>
+      </w:r>
+      <w:r>
+        <w:rPr>
+          <w:rFonts w:ascii="Times New Roman" w:hAnsi="Times New Roman" w:cs="Times New Roman"/>
+          <w:sz w:val="24"/>
+          <w:szCs w:val="24"/>
+        </w:rPr>
+        <w:t xml:space="preserve">and manipulate </w:t>
+      </w:r>
+      <w:r>
+        <w:rPr>
+          <w:rFonts w:ascii="Times New Roman" w:hAnsi="Times New Roman" w:cs="Times New Roman"/>
+          <w:sz w:val="24"/>
+          <w:szCs w:val="24"/>
+        </w:rPr>
+        <w:t xml:space="preserve">the database. In this, is the database URL, username, and password. Neo4j is the default username and the password is test. </w:t>
+      </w:r>
+      <w:r>
+        <w:rPr>
+          <w:rFonts w:ascii="Times New Roman" w:hAnsi="Times New Roman" w:cs="Times New Roman"/>
+          <w:sz w:val="24"/>
+          <w:szCs w:val="24"/>
+        </w:rPr>
+        <w:t xml:space="preserve">The information in each python program will need to be changed if a different URL, username, and/or password are used. </w:t>
+      </w:r>
+    </w:p>
+    <w:p>
+      <w:pPr>
+        <w:spacing w:line="480" w:lineRule="auto"/>
+        <w:ind w:left="720"/>
+        <w:rPr>
+          <w:rFonts w:ascii="Times New Roman" w:hAnsi="Times New Roman" w:cs="Times New Roman"/>
+          <w:sz w:val="24"/>
+          <w:szCs w:val="24"/>
+        </w:rPr>
+      </w:pPr>
+      <w:r>
+        <w:rPr>
+          <w:rFonts w:ascii="Times New Roman" w:hAnsi="Times New Roman" w:cs="Times New Roman"/>
+          <w:sz w:val="24"/>
+          <w:szCs w:val="24"/>
+        </w:rPr>
+        <w:t>The class initializer:</w:t>
+      </w:r>
+    </w:p>
+    <w:p>
+      <w:pPr>
+        <w:spacing w:line="480" w:lineRule="auto"/>
+        <w:ind w:left="720"/>
+        <w:rPr>
+          <w:rFonts w:ascii="Times New Roman" w:hAnsi="Times New Roman" w:cs="Times New Roman"/>
+          <w:sz w:val="24"/>
+          <w:szCs w:val="24"/>
+        </w:rPr>
+      </w:pPr>
+      <w:r>
+        <w:drawing>
+          <wp:inline distT="0" distB="0" distL="0" distR="0" wp14:anchorId="31FE9D5A" wp14:editId="0FE7490F">
+            <wp:extent cx="5153025" cy="371475"/>
+            <wp:effectExtent l="0" t="0" r="9525" b="9525"/>
+            <wp:docPr id="11" name="Picture 11"/>
+            <wp:cNvGraphicFramePr>
+              <a:graphicFrameLocks xmlns:a="http://schemas.openxmlformats.org/drawingml/2006/main" noChangeAspect="1"/>
+            </wp:cNvGraphicFramePr>
+            <a:graphic xmlns:a="http://schemas.openxmlformats.org/drawingml/2006/main">
+              <a:graphicData uri="http://schemas.openxmlformats.org/drawingml/2006/picture">
+                <pic:pic xmlns:pic="http://schemas.openxmlformats.org/drawingml/2006/picture">
+                  <pic:nvPicPr>
+                    <pic:cNvPr id="1" name=""/>
+                    <pic:cNvPicPr/>
+                  </pic:nvPicPr>
+                  <pic:blipFill>
+                    <a:blip r:embed="rId7"/>
+                    <a:stretch>
+                      <a:fillRect/>
+                    </a:stretch>
+                  </pic:blipFill>
+                  <pic:spPr>
+                    <a:xfrm>
+                      <a:off x="0" y="0"/>
+                      <a:ext cx="5153025" cy="371475"/>
+                    </a:xfrm>
+                    <a:prstGeom prst="rect">
+                      <a:avLst/>
+                    </a:prstGeom>
+                  </pic:spPr>
+                </pic:pic>
+              </a:graphicData>
+            </a:graphic>
+          </wp:inline>
+        </w:drawing>
+      </w:r>
+    </w:p>
+    <w:p>
+      <w:pPr>
+        <w:spacing w:line="480" w:lineRule="auto"/>
+        <w:rPr>
+          <w:rFonts w:ascii="Times New Roman" w:hAnsi="Times New Roman" w:cs="Times New Roman"/>
+          <w:sz w:val="24"/>
+          <w:szCs w:val="24"/>
+        </w:rPr>
+      </w:pPr>
+    </w:p>
+    <w:p>
+      <w:pPr>
+        <w:spacing w:line="480" w:lineRule="auto"/>
+        <w:rPr>
+          <w:rFonts w:ascii="Times New Roman" w:hAnsi="Times New Roman" w:cs="Times New Roman"/>
+          <w:sz w:val="24"/>
+          <w:szCs w:val="24"/>
+        </w:rPr>
+      </w:pPr>
+      <w:r>
+        <w:rPr>
+          <w:rFonts w:ascii="Times New Roman" w:hAnsi="Times New Roman" w:cs="Times New Roman"/>
+          <w:sz w:val="24"/>
+          <w:szCs w:val="24"/>
+        </w:rPr>
+        <w:t>Th</w:t>
+      </w:r>
+      <w:r>
+        <w:rPr>
+          <w:rFonts w:ascii="Times New Roman" w:hAnsi="Times New Roman" w:cs="Times New Roman"/>
+          <w:sz w:val="24"/>
+          <w:szCs w:val="24"/>
+        </w:rPr>
+        <w:t>e Research.py</w:t>
+      </w:r>
+      <w:r>
+        <w:rPr>
+          <w:rFonts w:ascii="Times New Roman" w:hAnsi="Times New Roman" w:cs="Times New Roman"/>
+          <w:sz w:val="24"/>
+          <w:szCs w:val="24"/>
+        </w:rPr>
+        <w:t xml:space="preserve"> program takes in data from a file that contains the processes of an application and inserts them into a </w:t>
+      </w:r>
+      <w:r>
+        <w:rPr>
+          <w:rFonts w:ascii="Times New Roman" w:hAnsi="Times New Roman" w:cs="Times New Roman"/>
+          <w:sz w:val="24"/>
+          <w:szCs w:val="24"/>
+        </w:rPr>
+        <w:t xml:space="preserve">tree. From that tree the nodes are inserted into a </w:t>
+      </w:r>
+      <w:r>
+        <w:rPr>
+          <w:rFonts w:ascii="Times New Roman" w:hAnsi="Times New Roman" w:cs="Times New Roman"/>
+          <w:sz w:val="24"/>
+          <w:szCs w:val="24"/>
+        </w:rPr>
+        <w:t>graph database</w:t>
+      </w:r>
+      <w:r>
+        <w:rPr>
+          <w:rFonts w:ascii="Times New Roman" w:hAnsi="Times New Roman" w:cs="Times New Roman"/>
+          <w:sz w:val="24"/>
+          <w:szCs w:val="24"/>
+        </w:rPr>
+        <w:t xml:space="preserve">, </w:t>
+      </w:r>
+      <w:r>
+        <w:rPr>
+          <w:rFonts w:ascii="Times New Roman" w:hAnsi="Times New Roman" w:cs="Times New Roman"/>
+          <w:sz w:val="24"/>
+          <w:szCs w:val="24"/>
+        </w:rPr>
+        <w:t>neo4j.</w:t>
+      </w:r>
+    </w:p>
+    <w:p>
+      <w:pPr>
+        <w:spacing w:line="480" w:lineRule="auto"/>
+        <w:rPr>
+          <w:rFonts w:ascii="Times New Roman" w:hAnsi="Times New Roman" w:cs="Times New Roman"/>
+          <w:sz w:val="24"/>
+          <w:szCs w:val="24"/>
+        </w:rPr>
+      </w:pPr>
+      <w:r>
+        <w:rPr>
+          <w:rFonts w:ascii="Times New Roman" w:hAnsi="Times New Roman" w:cs="Times New Roman"/>
+          <w:sz w:val="24"/>
+          <w:szCs w:val="24"/>
+        </w:rPr>
+        <w:t>The neo4j class integrates python with the neo4j database:</w:t>
+      </w:r>
+    </w:p>
+    <w:p>
+      <w:pPr>
+        <w:spacing w:line="480" w:lineRule="auto"/>
+        <w:rPr>
+          <w:rFonts w:ascii="Times New Roman" w:hAnsi="Times New Roman" w:cs="Times New Roman"/>
+          <w:sz w:val="24"/>
+          <w:szCs w:val="24"/>
+        </w:rPr>
+      </w:pPr>
+      <w:r>
+        <w:rPr>
+          <w:rFonts w:ascii="Times New Roman" w:hAnsi="Times New Roman" w:cs="Times New Roman"/>
+          <w:sz w:val="24"/>
+          <w:szCs w:val="24"/>
+        </w:rPr>
+        <w:t>The first methods initialize the connection to the neo4j server and close the connections when they are called:</w:t>
+      </w:r>
+    </w:p>
+    <w:p>
+      <w:pPr>
+        <w:spacing w:line="480" w:lineRule="auto"/>
+        <w:rPr>
+          <w:rFonts w:ascii="Times New Roman" w:hAnsi="Times New Roman" w:cs="Times New Roman"/>
+          <w:sz w:val="24"/>
+          <w:szCs w:val="24"/>
+        </w:rPr>
+      </w:pPr>
+      <w:r>
+        <w:rPr>
+          <w:noProof/>
+        </w:rPr>
+        <w:drawing>
+          <wp:inline distT="0" distB="0" distL="0" distR="0" wp14:anchorId="0FCF7C1F" wp14:editId="25D9723A">
+            <wp:extent cx="5410200" cy="962025"/>
+            <wp:effectExtent l="0" t="0" r="0" b="9525"/>
+            <wp:docPr id="1" name="Picture 1"/>
+            <wp:cNvGraphicFramePr>
+              <a:graphicFrameLocks xmlns:a="http://schemas.openxmlformats.org/drawingml/2006/main" noChangeAspect="1"/>
+            </wp:cNvGraphicFramePr>
+            <a:graphic xmlns:a="http://schemas.openxmlformats.org/drawingml/2006/main">
+              <a:graphicData uri="http://schemas.openxmlformats.org/drawingml/2006/picture">
+                <pic:pic xmlns:pic="http://schemas.openxmlformats.org/drawingml/2006/picture">
+                  <pic:nvPicPr>
+                    <pic:cNvPr id="1" name=""/>
+                    <pic:cNvPicPr/>
+                  </pic:nvPicPr>
+                  <pic:blipFill>
+                    <a:blip r:embed="rId8"/>
+                    <a:stretch>
+                      <a:fillRect/>
+                    </a:stretch>
+                  </pic:blipFill>
+                  <pic:spPr>
+                    <a:xfrm>
+                      <a:off x="0" y="0"/>
+                      <a:ext cx="5410200" cy="962025"/>
+                    </a:xfrm>
+                    <a:prstGeom prst="rect">
+                      <a:avLst/>
+                    </a:prstGeom>
+                  </pic:spPr>
+                </pic:pic>
+              </a:graphicData>
+            </a:graphic>
+          </wp:inline>
+        </w:drawing>
+      </w:r>
+    </w:p>
+    <w:p>
+      <w:pPr>
+        <w:spacing w:line="480" w:lineRule="auto"/>
+        <w:rPr>
+          <w:rFonts w:ascii="Times New Roman" w:hAnsi="Times New Roman" w:cs="Times New Roman"/>
+          <w:sz w:val="24"/>
+          <w:szCs w:val="24"/>
+        </w:rPr>
+      </w:pPr>
+      <w:r>
+        <w:rPr>
+          <w:rFonts w:ascii="Times New Roman" w:hAnsi="Times New Roman" w:cs="Times New Roman"/>
+          <w:sz w:val="24"/>
+          <w:szCs w:val="24"/>
+        </w:rPr>
+        <w:t xml:space="preserve">The node insertion is separated into 2 functions, one that contains the </w:t>
+      </w:r>
+      <w:r>
+        <w:rPr>
+          <w:rFonts w:ascii="Times New Roman" w:hAnsi="Times New Roman" w:cs="Times New Roman"/>
+          <w:sz w:val="24"/>
+          <w:szCs w:val="24"/>
+        </w:rPr>
+        <w:t xml:space="preserve">query that is in the </w:t>
+      </w:r>
+      <w:r>
+        <w:rPr>
+          <w:rFonts w:ascii="Times New Roman" w:hAnsi="Times New Roman" w:cs="Times New Roman"/>
+          <w:sz w:val="24"/>
+          <w:szCs w:val="24"/>
+        </w:rPr>
+        <w:t>Cypher Query Language</w:t>
+      </w:r>
+      <w:r>
+        <w:rPr>
+          <w:rFonts w:ascii="Times New Roman" w:hAnsi="Times New Roman" w:cs="Times New Roman"/>
+          <w:sz w:val="24"/>
+          <w:szCs w:val="24"/>
+        </w:rPr>
+        <w:t xml:space="preserve"> that neo4</w:t>
+      </w:r>
+      <w:r>
+        <w:rPr>
+          <w:rFonts w:ascii="Times New Roman" w:hAnsi="Times New Roman" w:cs="Times New Roman"/>
+          <w:sz w:val="24"/>
+          <w:szCs w:val="24"/>
+        </w:rPr>
+        <w:t>j</w:t>
+      </w:r>
+      <w:r>
+        <w:rPr>
+          <w:rFonts w:ascii="Times New Roman" w:hAnsi="Times New Roman" w:cs="Times New Roman"/>
+          <w:sz w:val="24"/>
+          <w:szCs w:val="24"/>
+        </w:rPr>
+        <w:t xml:space="preserve"> uses and another one that takes the data and uses the </w:t>
+      </w:r>
+      <w:r>
+        <w:rPr>
+          <w:rFonts w:ascii="Times New Roman" w:hAnsi="Times New Roman" w:cs="Times New Roman"/>
+          <w:sz w:val="24"/>
+          <w:szCs w:val="24"/>
+        </w:rPr>
+        <w:t>query</w:t>
+      </w:r>
+      <w:r>
+        <w:rPr>
+          <w:rFonts w:ascii="Times New Roman" w:hAnsi="Times New Roman" w:cs="Times New Roman"/>
+          <w:sz w:val="24"/>
+          <w:szCs w:val="24"/>
+        </w:rPr>
+        <w:t xml:space="preserve"> code to write to the database. </w:t>
+      </w:r>
+    </w:p>
+    <w:p>
+      <w:pPr>
+        <w:spacing w:line="480" w:lineRule="auto"/>
+        <w:rPr>
+          <w:rFonts w:ascii="Times New Roman" w:hAnsi="Times New Roman" w:cs="Times New Roman"/>
+          <w:sz w:val="24"/>
+          <w:szCs w:val="24"/>
+        </w:rPr>
+      </w:pPr>
+      <w:r>
+        <w:rPr>
+          <w:rFonts w:ascii="Times New Roman" w:hAnsi="Times New Roman" w:cs="Times New Roman"/>
+          <w:sz w:val="24"/>
+          <w:szCs w:val="24"/>
+        </w:rPr>
+        <w:t xml:space="preserve">Contains </w:t>
+      </w:r>
+      <w:r>
+        <w:rPr>
+          <w:rFonts w:ascii="Times New Roman" w:hAnsi="Times New Roman" w:cs="Times New Roman"/>
+          <w:sz w:val="24"/>
+          <w:szCs w:val="24"/>
+        </w:rPr>
+        <w:t>query</w:t>
+      </w:r>
+      <w:r>
+        <w:rPr>
+          <w:rFonts w:ascii="Times New Roman" w:hAnsi="Times New Roman" w:cs="Times New Roman"/>
+          <w:sz w:val="24"/>
+          <w:szCs w:val="24"/>
+        </w:rPr>
+        <w:t xml:space="preserve">: </w:t>
+      </w:r>
+      <w:r>
+        <w:rPr>
+          <w:noProof/>
+        </w:rPr>
+        <w:drawing>
+          <wp:inline distT="0" distB="0" distL="0" distR="0" wp14:anchorId="0386297E" wp14:editId="343204B7">
+            <wp:extent cx="5943600" cy="1405890"/>
+            <wp:effectExtent l="0" t="0" r="0" b="3810"/>
+            <wp:docPr id="2" name="Picture 2"/>
+            <wp:cNvGraphicFramePr>
+              <a:graphicFrameLocks xmlns:a="http://schemas.openxmlformats.org/drawingml/2006/main" noChangeAspect="1"/>
+            </wp:cNvGraphicFramePr>
+            <a:graphic xmlns:a="http://schemas.openxmlformats.org/drawingml/2006/main">
+              <a:graphicData uri="http://schemas.openxmlformats.org/drawingml/2006/picture">
+                <pic:pic xmlns:pic="http://schemas.openxmlformats.org/drawingml/2006/picture">
+                  <pic:nvPicPr>
+                    <pic:cNvPr id="1" name=""/>
+                    <pic:cNvPicPr/>
+                  </pic:nvPicPr>
+                  <pic:blipFill>
+                    <a:blip r:embed="rId9"/>
+                    <a:stretch>
+                      <a:fillRect/>
+                    </a:stretch>
+                  </pic:blipFill>
+                  <pic:spPr>
+                    <a:xfrm>
+                      <a:off x="0" y="0"/>
+                      <a:ext cx="5943600" cy="1405890"/>
+                    </a:xfrm>
+                    <a:prstGeom prst="rect">
+                      <a:avLst/>
+                    </a:prstGeom>
+                  </pic:spPr>
+                </pic:pic>
+              </a:graphicData>
+            </a:graphic>
+          </wp:inline>
+        </w:drawing>
+      </w:r>
+    </w:p>
+    <w:p>
+      <w:pPr>
+        <w:spacing w:line="480" w:lineRule="auto"/>
+        <w:rPr>
+          <w:rFonts w:ascii="Times New Roman" w:hAnsi="Times New Roman" w:cs="Times New Roman"/>
+          <w:sz w:val="24"/>
+          <w:szCs w:val="24"/>
+        </w:rPr>
+      </w:pPr>
+      <w:r>
+        <w:rPr>
+          <w:rFonts w:ascii="Times New Roman" w:hAnsi="Times New Roman" w:cs="Times New Roman"/>
+          <w:sz w:val="24"/>
+          <w:szCs w:val="24"/>
+        </w:rPr>
+        <w:t>Writing is done using th</w:t>
+      </w:r>
+      <w:r>
+        <w:rPr>
+          <w:rFonts w:ascii="Times New Roman" w:hAnsi="Times New Roman" w:cs="Times New Roman"/>
+          <w:sz w:val="24"/>
+          <w:szCs w:val="24"/>
+        </w:rPr>
+        <w:t>e query and the information is passed into this function:</w:t>
+      </w:r>
+    </w:p>
+    <w:p>
+      <w:pPr>
+        <w:spacing w:line="480" w:lineRule="auto"/>
+        <w:rPr>
+          <w:rFonts w:ascii="Times New Roman" w:hAnsi="Times New Roman" w:cs="Times New Roman"/>
+          <w:sz w:val="24"/>
+          <w:szCs w:val="24"/>
+        </w:rPr>
+      </w:pPr>
+      <w:r>
+        <w:rPr>
+          <w:noProof/>
+        </w:rPr>
+        <w:drawing>
+          <wp:inline distT="0" distB="0" distL="0" distR="0" wp14:anchorId="4306EEF0" wp14:editId="33400457">
+            <wp:extent cx="5943600" cy="522605"/>
+            <wp:effectExtent l="0" t="0" r="0" b="0"/>
+            <wp:docPr id="3" name="Picture 3"/>
+            <wp:cNvGraphicFramePr>
+              <a:graphicFrameLocks xmlns:a="http://schemas.openxmlformats.org/drawingml/2006/main" noChangeAspect="1"/>
+            </wp:cNvGraphicFramePr>
+            <a:graphic xmlns:a="http://schemas.openxmlformats.org/drawingml/2006/main">
+              <a:graphicData uri="http://schemas.openxmlformats.org/drawingml/2006/picture">
+                <pic:pic xmlns:pic="http://schemas.openxmlformats.org/drawingml/2006/picture">
+                  <pic:nvPicPr>
+                    <pic:cNvPr id="1" name=""/>
+                    <pic:cNvPicPr/>
+                  </pic:nvPicPr>
+                  <pic:blipFill>
+                    <a:blip r:embed="rId10"/>
+                    <a:stretch>
+                      <a:fillRect/>
+                    </a:stretch>
+                  </pic:blipFill>
+                  <pic:spPr>
+                    <a:xfrm>
+                      <a:off x="0" y="0"/>
                       <a:ext cx="5943600" cy="522605"/>
                     </a:xfrm>
                     <a:prstGeom prst="rect">
@@ -429,7 +849,7 @@
                     <pic:cNvPicPr/>
                   </pic:nvPicPr>
                   <pic:blipFill>
-                    <a:blip r:embed="rId7"/>
+                    <a:blip r:embed="rId11"/>
                     <a:stretch>
                       <a:fillRect/>
                     </a:stretch>
@@ -513,7 +933,7 @@
                     <pic:cNvPicPr/>
                   </pic:nvPicPr>
                   <pic:blipFill>
-                    <a:blip r:embed="rId8">
+                    <a:blip r:embed="rId12">
                       <a:extLst>
                         <a:ext uri="{28A0092B-C50C-407E-A947-70E740481C1C}">
                           <a14:useLocalDpi xmlns:a14="http://schemas.microsoft.com/office/drawing/2010/main" val="0"/>
@@ -565,7 +985,7 @@
                     <pic:cNvPicPr/>
                   </pic:nvPicPr>
                   <pic:blipFill>
-                    <a:blip r:embed="rId9"/>
+                    <a:blip r:embed="rId13"/>
                     <a:stretch>
                       <a:fillRect/>
                     </a:stretch>
@@ -921,7 +1341,7 @@
                     <pic:cNvPicPr/>
                   </pic:nvPicPr>
                   <pic:blipFill>
-                    <a:blip r:embed="rId10"/>
+                    <a:blip r:embed="rId14"/>
                     <a:stretch>
                       <a:fillRect/>
                     </a:stretch>
@@ -989,7 +1409,7 @@
                     <pic:cNvPicPr/>
                   </pic:nvPicPr>
                   <pic:blipFill>
-                    <a:blip r:embed="rId11"/>
+                    <a:blip r:embed="rId15"/>
                     <a:stretch>
                       <a:fillRect/>
                     </a:stretch>
@@ -1019,6 +1439,124 @@
           <w:szCs w:val="24"/>
         </w:rPr>
       </w:pPr>
+      <w:r>
+        <w:rPr>
+          <w:rFonts w:ascii="Times New Roman" w:hAnsi="Times New Roman" w:cs="Times New Roman"/>
+          <w:sz w:val="24"/>
+          <w:szCs w:val="24"/>
+        </w:rPr>
+        <w:t>The Print or Delete Neo4j</w:t>
+      </w:r>
+      <w:r>
+        <w:rPr>
+          <w:rFonts w:ascii="Times New Roman" w:hAnsi="Times New Roman" w:cs="Times New Roman"/>
+          <w:sz w:val="24"/>
+          <w:szCs w:val="24"/>
+        </w:rPr>
+        <w:t>.py program</w:t>
+      </w:r>
+      <w:r>
+        <w:rPr>
+          <w:rFonts w:ascii="Times New Roman" w:hAnsi="Times New Roman" w:cs="Times New Roman"/>
+          <w:sz w:val="24"/>
+          <w:szCs w:val="24"/>
+        </w:rPr>
+        <w:t xml:space="preserve"> either deletes all nodes and relationships or prints all nodes from the graph database. Uncomment the neo.printNodes to print, it is currently set to delete all nodes and relationships. </w:t>
+      </w:r>
+    </w:p>
+    <w:p>
+      <w:pPr>
+        <w:spacing w:line="480" w:lineRule="auto"/>
+        <w:rPr>
+          <w:rFonts w:ascii="Times New Roman" w:hAnsi="Times New Roman" w:cs="Times New Roman"/>
+          <w:sz w:val="24"/>
+          <w:szCs w:val="24"/>
+        </w:rPr>
+      </w:pPr>
+      <w:r>
+        <w:rPr>
+          <w:noProof/>
+        </w:rPr>
+        <w:drawing>
+          <wp:inline distT="0" distB="0" distL="0" distR="0" wp14:anchorId="409EF01A" wp14:editId="2C6DDBF4">
+            <wp:extent cx="1619250" cy="400050"/>
+            <wp:effectExtent l="0" t="0" r="0" b="0"/>
+            <wp:docPr id="8" name="Picture 8"/>
+            <wp:cNvGraphicFramePr>
+              <a:graphicFrameLocks xmlns:a="http://schemas.openxmlformats.org/drawingml/2006/main" noChangeAspect="1"/>
+            </wp:cNvGraphicFramePr>
+            <a:graphic xmlns:a="http://schemas.openxmlformats.org/drawingml/2006/main">
+              <a:graphicData uri="http://schemas.openxmlformats.org/drawingml/2006/picture">
+                <pic:pic xmlns:pic="http://schemas.openxmlformats.org/drawingml/2006/picture">
+                  <pic:nvPicPr>
+                    <pic:cNvPr id="1" name=""/>
+                    <pic:cNvPicPr/>
+                  </pic:nvPicPr>
+                  <pic:blipFill>
+                    <a:blip r:embed="rId16"/>
+                    <a:stretch>
+                      <a:fillRect/>
+                    </a:stretch>
+                  </pic:blipFill>
+                  <pic:spPr>
+                    <a:xfrm>
+                      <a:off x="0" y="0"/>
+                      <a:ext cx="1619250" cy="400050"/>
+                    </a:xfrm>
+                    <a:prstGeom prst="rect">
+                      <a:avLst/>
+                    </a:prstGeom>
+                  </pic:spPr>
+                </pic:pic>
+              </a:graphicData>
+            </a:graphic>
+          </wp:inline>
+        </w:drawing>
+      </w:r>
+    </w:p>
+    <w:p>
+      <w:pPr>
+        <w:spacing w:line="480" w:lineRule="auto"/>
+        <w:rPr>
+          <w:rFonts w:ascii="Times New Roman" w:hAnsi="Times New Roman" w:cs="Times New Roman"/>
+          <w:sz w:val="24"/>
+          <w:szCs w:val="24"/>
+        </w:rPr>
+      </w:pPr>
+      <w:r>
+        <w:rPr>
+          <w:rFonts w:ascii="Times New Roman" w:hAnsi="Times New Roman" w:cs="Times New Roman"/>
+          <w:sz w:val="24"/>
+          <w:szCs w:val="24"/>
+        </w:rPr>
+        <w:t>The Query</w:t>
+      </w:r>
+      <w:r>
+        <w:rPr>
+          <w:rFonts w:ascii="Times New Roman" w:hAnsi="Times New Roman" w:cs="Times New Roman"/>
+          <w:sz w:val="24"/>
+          <w:szCs w:val="24"/>
+        </w:rPr>
+        <w:t xml:space="preserve">.py program </w:t>
+      </w:r>
+      <w:r>
+        <w:rPr>
+          <w:rFonts w:ascii="Times New Roman" w:hAnsi="Times New Roman" w:cs="Times New Roman"/>
+          <w:sz w:val="24"/>
+          <w:szCs w:val="24"/>
+        </w:rPr>
+        <w:t xml:space="preserve">a starting nodeId to the graph database and returns the path of that node to the root. It finds the next nodeId above it and using recursion passes that nodeId to the same function. That will find the next nodeId and so on, until the root is reached. </w:t>
+      </w:r>
+    </w:p>
+    <w:p>
+      <w:pPr>
+        <w:spacing w:line="480" w:lineRule="auto"/>
+        <w:rPr>
+          <w:rFonts w:ascii="Times New Roman" w:hAnsi="Times New Roman" w:cs="Times New Roman"/>
+          <w:sz w:val="24"/>
+          <w:szCs w:val="24"/>
+        </w:rPr>
+      </w:pPr>
     </w:p>
     <w:sectPr>
       <w:pgSz w:w="12240" w:h="15840"/>
@@ -1028,6 +1566,103 @@
     </w:sectPr>
   </w:body>
 </w:document>
+</file>
+
+<file path=word/numbering.xml><?xml version="1.0" encoding="utf-8"?>
+<w:numbering xmlns:wpc="http://schemas.microsoft.com/office/word/2010/wordprocessingCanvas" xmlns:cx="http://schemas.microsoft.com/office/drawing/2014/chartex" xmlns:cx1="http://schemas.microsoft.com/office/drawing/2015/9/8/chartex" xmlns:cx2="http://schemas.microsoft.com/office/drawing/2015/10/21/chartex" xmlns:cx3="http://schemas.microsoft.com/office/drawing/2016/5/9/chartex" xmlns:cx4="http://schemas.microsoft.com/office/drawing/2016/5/10/chartex" xmlns:cx5="http://schemas.microsoft.com/office/drawing/2016/5/11/chartex" xmlns:cx6="http://schemas.microsoft.com/office/drawing/2016/5/12/chartex" xmlns:cx7="http://schemas.microsoft.com/office/drawing/2016/5/13/chartex" xmlns:cx8="http://schemas.microsoft.com/office/drawing/2016/5/14/chartex" xmlns:mc="http://schemas.openxmlformats.org/markup-compatibility/2006" xmlns:aink="http://schemas.microsoft.com/office/drawing/2016/ink" xmlns:am3d="http://schemas.microsoft.com/office/drawing/2017/model3d" xmlns:o="urn:schemas-microsoft-com:office:office" xmlns:r="http://schemas.openxmlformats.org/officeDocument/2006/relationships" xmlns:m="http://schemas.openxmlformats.org/officeDocument/2006/math" xmlns:v="urn:schemas-microsoft-com:vml" xmlns:wp14="http://schemas.microsoft.com/office/word/2010/wordprocessingDrawing" xmlns:wp="http://schemas.openxmlformats.org/drawingml/2006/wordprocessingDrawing" xmlns:w10="urn:schemas-microsoft-com:office:word" xmlns:w="http://schemas.openxmlformats.org/wordprocessingml/2006/main" xmlns:w14="http://schemas.microsoft.com/office/word/2010/wordml" xmlns:w15="http://schemas.microsoft.com/office/word/2012/wordml" xmlns:w16cex="http://schemas.microsoft.com/office/word/2018/wordml/cex" xmlns:w16cid="http://schemas.microsoft.com/office/word/2016/wordml/cid" xmlns:w16="http://schemas.microsoft.com/office/word/2018/wordml" xmlns:w16se="http://schemas.microsoft.com/office/word/2015/wordml/symex" xmlns:wpg="http://schemas.microsoft.com/office/word/2010/wordprocessingGroup" xmlns:wpi="http://schemas.microsoft.com/office/word/2010/wordprocessingInk" xmlns:wne="http://schemas.microsoft.com/office/word/2006/wordml" xmlns:wps="http://schemas.microsoft.com/office/word/2010/wordprocessingShape" mc:Ignorable="w14 w15 w16se w16cid w16 w16cex wp14">
+  <w:abstractNum w:abstractNumId="0" w15:restartNumberingAfterBreak="0">
+    <w:nsid w:val="7F052F95"/>
+    <w:multiLevelType w:val="hybridMultilevel"/>
+    <w:tmpl w:val="9B50D752"/>
+    <w:lvl w:ilvl="0" w:tplc="0409000F">
+      <w:start w:val="1"/>
+      <w:numFmt w:val="decimal"/>
+      <w:lvlText w:val="%1."/>
+      <w:lvlJc w:val="left"/>
+      <w:pPr>
+        <w:ind w:left="720" w:hanging="360"/>
+      </w:pPr>
+      <w:rPr>
+        <w:rFonts w:hint="default"/>
+      </w:rPr>
+    </w:lvl>
+    <w:lvl w:ilvl="1" w:tplc="04090019" w:tentative="1">
+      <w:start w:val="1"/>
+      <w:numFmt w:val="lowerLetter"/>
+      <w:lvlText w:val="%2."/>
+      <w:lvlJc w:val="left"/>
+      <w:pPr>
+        <w:ind w:left="1440" w:hanging="360"/>
+      </w:pPr>
+    </w:lvl>
+    <w:lvl w:ilvl="2" w:tplc="0409001B" w:tentative="1">
+      <w:start w:val="1"/>
+      <w:numFmt w:val="lowerRoman"/>
+      <w:lvlText w:val="%3."/>
+      <w:lvlJc w:val="right"/>
+      <w:pPr>
+        <w:ind w:left="2160" w:hanging="180"/>
+      </w:pPr>
+    </w:lvl>
+    <w:lvl w:ilvl="3" w:tplc="0409000F" w:tentative="1">
+      <w:start w:val="1"/>
+      <w:numFmt w:val="decimal"/>
+      <w:lvlText w:val="%4."/>
+      <w:lvlJc w:val="left"/>
+      <w:pPr>
+        <w:ind w:left="2880" w:hanging="360"/>
+      </w:pPr>
+    </w:lvl>
+    <w:lvl w:ilvl="4" w:tplc="04090019" w:tentative="1">
+      <w:start w:val="1"/>
+      <w:numFmt w:val="lowerLetter"/>
+      <w:lvlText w:val="%5."/>
+      <w:lvlJc w:val="left"/>
+      <w:pPr>
+        <w:ind w:left="3600" w:hanging="360"/>
+      </w:pPr>
+    </w:lvl>
+    <w:lvl w:ilvl="5" w:tplc="0409001B" w:tentative="1">
+      <w:start w:val="1"/>
+      <w:numFmt w:val="lowerRoman"/>
+      <w:lvlText w:val="%6."/>
+      <w:lvlJc w:val="right"/>
+      <w:pPr>
+        <w:ind w:left="4320" w:hanging="180"/>
+      </w:pPr>
+    </w:lvl>
+    <w:lvl w:ilvl="6" w:tplc="0409000F" w:tentative="1">
+      <w:start w:val="1"/>
+      <w:numFmt w:val="decimal"/>
+      <w:lvlText w:val="%7."/>
+      <w:lvlJc w:val="left"/>
+      <w:pPr>
+        <w:ind w:left="5040" w:hanging="360"/>
+      </w:pPr>
+    </w:lvl>
+    <w:lvl w:ilvl="7" w:tplc="04090019" w:tentative="1">
+      <w:start w:val="1"/>
+      <w:numFmt w:val="lowerLetter"/>
+      <w:lvlText w:val="%8."/>
+      <w:lvlJc w:val="left"/>
+      <w:pPr>
+        <w:ind w:left="5760" w:hanging="360"/>
+      </w:pPr>
+    </w:lvl>
+    <w:lvl w:ilvl="8" w:tplc="0409001B" w:tentative="1">
+      <w:start w:val="1"/>
+      <w:numFmt w:val="lowerRoman"/>
+      <w:lvlText w:val="%9."/>
+      <w:lvlJc w:val="right"/>
+      <w:pPr>
+        <w:ind w:left="6480" w:hanging="180"/>
+      </w:pPr>
+    </w:lvl>
+  </w:abstractNum>
+  <w:num w:numId="1">
+    <w:abstractNumId w:val="0"/>
+  </w:num>
+</w:numbering>
 </file>
 
 <file path=word/styles.xml><?xml version="1.0" encoding="utf-8"?>
@@ -1456,6 +2091,40 @@
     <w:semiHidden/>
     <w:unhideWhenUsed/>
   </w:style>
+  <w:style w:type="paragraph" w:styleId="ListParagraph">
+    <w:name w:val="List Paragraph"/>
+    <w:basedOn w:val="Normal"/>
+    <w:uiPriority w:val="34"/>
+    <w:qFormat/>
+    <w:rsid w:val="00095483"/>
+    <w:pPr>
+      <w:ind w:left="720"/>
+      <w:contextualSpacing/>
+    </w:pPr>
+  </w:style>
+  <w:style w:type="character" w:styleId="Hyperlink">
+    <w:name w:val="Hyperlink"/>
+    <w:basedOn w:val="DefaultParagraphFont"/>
+    <w:uiPriority w:val="99"/>
+    <w:unhideWhenUsed/>
+    <w:rsid w:val="00095483"/>
+    <w:rPr>
+      <w:color w:val="0563C1" w:themeColor="hyperlink"/>
+      <w:u w:val="single"/>
+    </w:rPr>
+  </w:style>
+  <w:style w:type="character" w:styleId="UnresolvedMention">
+    <w:name w:val="Unresolved Mention"/>
+    <w:basedOn w:val="DefaultParagraphFont"/>
+    <w:uiPriority w:val="99"/>
+    <w:semiHidden/>
+    <w:unhideWhenUsed/>
+    <w:rsid w:val="00095483"/>
+    <w:rPr>
+      <w:color w:val="605E5C"/>
+      <w:shd w:val="clear" w:color="auto" w:fill="E1DFDD"/>
+    </w:rPr>
+  </w:style>
 </w:styles>
 </file>
 

--- a/Systems Research Documentation.docx
+++ b/Systems Research Documentation.docx
@@ -378,6 +378,9 @@
         </w:rPr>
       </w:pPr>
       <w:r>
+        <w:rPr>
+          <w:noProof/>
+        </w:rPr>
         <w:drawing>
           <wp:inline distT="0" distB="0" distL="0" distR="0" wp14:anchorId="31FE9D5A" wp14:editId="0FE7490F">
             <wp:extent cx="5153025" cy="371475"/>
@@ -424,111 +427,23 @@
           <w:szCs w:val="24"/>
         </w:rPr>
       </w:pPr>
-    </w:p>
-    <w:p>
-      <w:pPr>
-        <w:spacing w:line="480" w:lineRule="auto"/>
-        <w:rPr>
-          <w:rFonts w:ascii="Times New Roman" w:hAnsi="Times New Roman" w:cs="Times New Roman"/>
-          <w:sz w:val="24"/>
-          <w:szCs w:val="24"/>
-        </w:rPr>
-      </w:pPr>
-      <w:r>
-        <w:rPr>
-          <w:rFonts w:ascii="Times New Roman" w:hAnsi="Times New Roman" w:cs="Times New Roman"/>
-          <w:sz w:val="24"/>
-          <w:szCs w:val="24"/>
-        </w:rPr>
-        <w:t>Th</w:t>
-      </w:r>
-      <w:r>
-        <w:rPr>
-          <w:rFonts w:ascii="Times New Roman" w:hAnsi="Times New Roman" w:cs="Times New Roman"/>
-          <w:sz w:val="24"/>
-          <w:szCs w:val="24"/>
-        </w:rPr>
-        <w:t>e Research.py</w:t>
-      </w:r>
-      <w:r>
-        <w:rPr>
-          <w:rFonts w:ascii="Times New Roman" w:hAnsi="Times New Roman" w:cs="Times New Roman"/>
-          <w:sz w:val="24"/>
-          <w:szCs w:val="24"/>
-        </w:rPr>
-        <w:t xml:space="preserve"> program takes in data from a file that contains the processes of an application and inserts them into a </w:t>
-      </w:r>
-      <w:r>
-        <w:rPr>
-          <w:rFonts w:ascii="Times New Roman" w:hAnsi="Times New Roman" w:cs="Times New Roman"/>
-          <w:sz w:val="24"/>
-          <w:szCs w:val="24"/>
-        </w:rPr>
-        <w:t xml:space="preserve">tree. From that tree the nodes are inserted into a </w:t>
-      </w:r>
-      <w:r>
-        <w:rPr>
-          <w:rFonts w:ascii="Times New Roman" w:hAnsi="Times New Roman" w:cs="Times New Roman"/>
-          <w:sz w:val="24"/>
-          <w:szCs w:val="24"/>
-        </w:rPr>
-        <w:t>graph database</w:t>
-      </w:r>
-      <w:r>
-        <w:rPr>
-          <w:rFonts w:ascii="Times New Roman" w:hAnsi="Times New Roman" w:cs="Times New Roman"/>
-          <w:sz w:val="24"/>
-          <w:szCs w:val="24"/>
-        </w:rPr>
-        <w:t xml:space="preserve">, </w:t>
-      </w:r>
-      <w:r>
-        <w:rPr>
-          <w:rFonts w:ascii="Times New Roman" w:hAnsi="Times New Roman" w:cs="Times New Roman"/>
-          <w:sz w:val="24"/>
-          <w:szCs w:val="24"/>
-        </w:rPr>
-        <w:t>neo4j.</w:t>
-      </w:r>
-    </w:p>
-    <w:p>
-      <w:pPr>
-        <w:spacing w:line="480" w:lineRule="auto"/>
-        <w:rPr>
-          <w:rFonts w:ascii="Times New Roman" w:hAnsi="Times New Roman" w:cs="Times New Roman"/>
-          <w:sz w:val="24"/>
-          <w:szCs w:val="24"/>
-        </w:rPr>
-      </w:pPr>
-      <w:r>
-        <w:rPr>
-          <w:rFonts w:ascii="Times New Roman" w:hAnsi="Times New Roman" w:cs="Times New Roman"/>
-          <w:sz w:val="24"/>
-          <w:szCs w:val="24"/>
-        </w:rPr>
-        <w:t>The neo4j class integrates python with the neo4j database:</w:t>
-      </w:r>
-    </w:p>
-    <w:p>
-      <w:pPr>
-        <w:spacing w:line="480" w:lineRule="auto"/>
-        <w:rPr>
-          <w:rFonts w:ascii="Times New Roman" w:hAnsi="Times New Roman" w:cs="Times New Roman"/>
-          <w:sz w:val="24"/>
-          <w:szCs w:val="24"/>
-        </w:rPr>
-      </w:pPr>
-      <w:r>
-        <w:rPr>
-          <w:rFonts w:ascii="Times New Roman" w:hAnsi="Times New Roman" w:cs="Times New Roman"/>
-          <w:sz w:val="24"/>
-          <w:szCs w:val="24"/>
-        </w:rPr>
-        <w:t>The first methods initialize the connection to the neo4j server and close the connections when they are called:</w:t>
-      </w:r>
-    </w:p>
-    <w:p>
-      <w:pPr>
+      <w:r>
+        <w:rPr>
+          <w:rFonts w:ascii="Times New Roman" w:hAnsi="Times New Roman" w:cs="Times New Roman"/>
+          <w:sz w:val="24"/>
+          <w:szCs w:val="24"/>
+        </w:rPr>
+        <w:lastRenderedPageBreak/>
+        <w:t xml:space="preserve">Make sure neo4j is installed in python: </w:t>
+      </w:r>
+    </w:p>
+    <w:p>
+      <w:pPr>
+        <w:pStyle w:val="ListParagraph"/>
+        <w:numPr>
+          <w:ilvl w:val="0"/>
+          <w:numId w:val="2"/>
+        </w:numPr>
         <w:spacing w:line="480" w:lineRule="auto"/>
         <w:rPr>
           <w:rFonts w:ascii="Times New Roman" w:hAnsi="Times New Roman" w:cs="Times New Roman"/>
@@ -541,10 +456,18 @@
           <w:noProof/>
         </w:rPr>
         <w:drawing>
-          <wp:inline distT="0" distB="0" distL="0" distR="0" wp14:anchorId="0FCF7C1F" wp14:editId="25D9723A">
-            <wp:extent cx="5410200" cy="962025"/>
-            <wp:effectExtent l="0" t="0" r="0" b="9525"/>
-            <wp:docPr id="1" name="Picture 1"/>
+          <wp:anchor distT="0" distB="0" distL="114300" distR="114300" simplePos="0" relativeHeight="251659264" behindDoc="0" locked="0" layoutInCell="1" allowOverlap="1" wp14:anchorId="69E09D56" wp14:editId="56910562">
+            <wp:simplePos x="0" y="0"/>
+            <wp:positionH relativeFrom="column">
+              <wp:posOffset>2486025</wp:posOffset>
+            </wp:positionH>
+            <wp:positionV relativeFrom="paragraph">
+              <wp:posOffset>328930</wp:posOffset>
+            </wp:positionV>
+            <wp:extent cx="2314575" cy="278130"/>
+            <wp:effectExtent l="0" t="0" r="9525" b="7620"/>
+            <wp:wrapSquare wrapText="bothSides"/>
+            <wp:docPr id="12" name="Picture 12"/>
             <wp:cNvGraphicFramePr>
               <a:graphicFrameLocks xmlns:a="http://schemas.openxmlformats.org/drawingml/2006/main" noChangeAspect="1"/>
             </wp:cNvGraphicFramePr>
@@ -556,7 +479,13 @@
                     <pic:cNvPicPr/>
                   </pic:nvPicPr>
                   <pic:blipFill>
-                    <a:blip r:embed="rId8"/>
+                    <a:blip r:embed="rId8">
+                      <a:extLst>
+                        <a:ext uri="{28A0092B-C50C-407E-A947-70E740481C1C}">
+                          <a14:useLocalDpi xmlns:a14="http://schemas.microsoft.com/office/drawing/2010/main" val="0"/>
+                        </a:ext>
+                      </a:extLst>
+                    </a:blip>
                     <a:stretch>
                       <a:fillRect/>
                     </a:stretch>
@@ -564,7 +493,7 @@
                   <pic:spPr>
                     <a:xfrm>
                       <a:off x="0" y="0"/>
-                      <a:ext cx="5410200" cy="962025"/>
+                      <a:ext cx="2314575" cy="278130"/>
                     </a:xfrm>
                     <a:prstGeom prst="rect">
                       <a:avLst/>
@@ -573,126 +502,161 @@
                 </pic:pic>
               </a:graphicData>
             </a:graphic>
-          </wp:inline>
+          </wp:anchor>
         </w:drawing>
       </w:r>
-    </w:p>
-    <w:p>
-      <w:pPr>
-        <w:spacing w:line="480" w:lineRule="auto"/>
-        <w:rPr>
-          <w:rFonts w:ascii="Times New Roman" w:hAnsi="Times New Roman" w:cs="Times New Roman"/>
-          <w:sz w:val="24"/>
-          <w:szCs w:val="24"/>
-        </w:rPr>
-      </w:pPr>
-      <w:r>
-        <w:rPr>
-          <w:rFonts w:ascii="Times New Roman" w:hAnsi="Times New Roman" w:cs="Times New Roman"/>
-          <w:sz w:val="24"/>
-          <w:szCs w:val="24"/>
-        </w:rPr>
-        <w:t xml:space="preserve">The node insertion is separated into 2 functions, one that contains the </w:t>
-      </w:r>
-      <w:r>
-        <w:rPr>
-          <w:rFonts w:ascii="Times New Roman" w:hAnsi="Times New Roman" w:cs="Times New Roman"/>
-          <w:sz w:val="24"/>
-          <w:szCs w:val="24"/>
-        </w:rPr>
-        <w:t xml:space="preserve">query that is in the </w:t>
-      </w:r>
-      <w:r>
-        <w:rPr>
-          <w:rFonts w:ascii="Times New Roman" w:hAnsi="Times New Roman" w:cs="Times New Roman"/>
-          <w:sz w:val="24"/>
-          <w:szCs w:val="24"/>
-        </w:rPr>
-        <w:t>Cypher Query Language</w:t>
-      </w:r>
-      <w:r>
-        <w:rPr>
-          <w:rFonts w:ascii="Times New Roman" w:hAnsi="Times New Roman" w:cs="Times New Roman"/>
-          <w:sz w:val="24"/>
-          <w:szCs w:val="24"/>
-        </w:rPr>
-        <w:t xml:space="preserve"> that neo4</w:t>
-      </w:r>
-      <w:r>
-        <w:rPr>
-          <w:rFonts w:ascii="Times New Roman" w:hAnsi="Times New Roman" w:cs="Times New Roman"/>
-          <w:sz w:val="24"/>
-          <w:szCs w:val="24"/>
-        </w:rPr>
-        <w:t>j</w:t>
-      </w:r>
-      <w:r>
-        <w:rPr>
-          <w:rFonts w:ascii="Times New Roman" w:hAnsi="Times New Roman" w:cs="Times New Roman"/>
-          <w:sz w:val="24"/>
-          <w:szCs w:val="24"/>
-        </w:rPr>
-        <w:t xml:space="preserve"> uses and another one that takes the data and uses the </w:t>
-      </w:r>
-      <w:r>
-        <w:rPr>
-          <w:rFonts w:ascii="Times New Roman" w:hAnsi="Times New Roman" w:cs="Times New Roman"/>
-          <w:sz w:val="24"/>
-          <w:szCs w:val="24"/>
-        </w:rPr>
-        <w:t>query</w:t>
-      </w:r>
-      <w:r>
-        <w:rPr>
-          <w:rFonts w:ascii="Times New Roman" w:hAnsi="Times New Roman" w:cs="Times New Roman"/>
-          <w:sz w:val="24"/>
-          <w:szCs w:val="24"/>
-        </w:rPr>
-        <w:t xml:space="preserve"> code to write to the database. </w:t>
-      </w:r>
-    </w:p>
-    <w:p>
-      <w:pPr>
-        <w:spacing w:line="480" w:lineRule="auto"/>
-        <w:rPr>
-          <w:rFonts w:ascii="Times New Roman" w:hAnsi="Times New Roman" w:cs="Times New Roman"/>
-          <w:sz w:val="24"/>
-          <w:szCs w:val="24"/>
-        </w:rPr>
-      </w:pPr>
-      <w:r>
-        <w:rPr>
-          <w:rFonts w:ascii="Times New Roman" w:hAnsi="Times New Roman" w:cs="Times New Roman"/>
-          <w:sz w:val="24"/>
-          <w:szCs w:val="24"/>
-        </w:rPr>
-        <w:t xml:space="preserve">Contains </w:t>
-      </w:r>
-      <w:r>
-        <w:rPr>
-          <w:rFonts w:ascii="Times New Roman" w:hAnsi="Times New Roman" w:cs="Times New Roman"/>
-          <w:sz w:val="24"/>
-          <w:szCs w:val="24"/>
-        </w:rPr>
-        <w:t>query</w:t>
-      </w:r>
-      <w:r>
-        <w:rPr>
-          <w:rFonts w:ascii="Times New Roman" w:hAnsi="Times New Roman" w:cs="Times New Roman"/>
-          <w:sz w:val="24"/>
-          <w:szCs w:val="24"/>
-        </w:rPr>
-        <w:t xml:space="preserve">: </w:t>
-      </w:r>
+      <w:r>
+        <w:rPr>
+          <w:rFonts w:ascii="Times New Roman" w:hAnsi="Times New Roman" w:cs="Times New Roman"/>
+          <w:sz w:val="24"/>
+          <w:szCs w:val="24"/>
+        </w:rPr>
+        <w:t>This can be done with pip install neo4j.</w:t>
+      </w:r>
+    </w:p>
+    <w:p>
+      <w:pPr>
+        <w:pStyle w:val="ListParagraph"/>
+        <w:numPr>
+          <w:ilvl w:val="0"/>
+          <w:numId w:val="2"/>
+        </w:numPr>
+        <w:spacing w:line="480" w:lineRule="auto"/>
+        <w:rPr>
+          <w:rFonts w:ascii="Times New Roman" w:hAnsi="Times New Roman" w:cs="Times New Roman"/>
+          <w:sz w:val="24"/>
+          <w:szCs w:val="24"/>
+        </w:rPr>
+      </w:pPr>
+      <w:r>
+        <w:rPr>
+          <w:rFonts w:ascii="Times New Roman" w:hAnsi="Times New Roman" w:cs="Times New Roman"/>
+          <w:sz w:val="24"/>
+          <w:szCs w:val="24"/>
+        </w:rPr>
+        <w:t xml:space="preserve">Then in the program have: </w:t>
+      </w:r>
+    </w:p>
+    <w:p>
+      <w:pPr>
+        <w:spacing w:line="480" w:lineRule="auto"/>
+        <w:rPr>
+          <w:rFonts w:ascii="Times New Roman" w:hAnsi="Times New Roman" w:cs="Times New Roman"/>
+          <w:sz w:val="24"/>
+          <w:szCs w:val="24"/>
+        </w:rPr>
+      </w:pPr>
+      <w:r>
+        <w:rPr>
+          <w:rFonts w:ascii="Times New Roman" w:hAnsi="Times New Roman" w:cs="Times New Roman"/>
+          <w:sz w:val="24"/>
+          <w:szCs w:val="24"/>
+        </w:rPr>
+        <w:t>Th</w:t>
+      </w:r>
+      <w:r>
+        <w:rPr>
+          <w:rFonts w:ascii="Times New Roman" w:hAnsi="Times New Roman" w:cs="Times New Roman"/>
+          <w:sz w:val="24"/>
+          <w:szCs w:val="24"/>
+        </w:rPr>
+        <w:t>e Research.py</w:t>
+      </w:r>
+      <w:r>
+        <w:rPr>
+          <w:rFonts w:ascii="Times New Roman" w:hAnsi="Times New Roman" w:cs="Times New Roman"/>
+          <w:sz w:val="24"/>
+          <w:szCs w:val="24"/>
+        </w:rPr>
+        <w:t xml:space="preserve"> program takes in data from a file that contains the processes of an application and inserts them into a </w:t>
+      </w:r>
+      <w:r>
+        <w:rPr>
+          <w:rFonts w:ascii="Times New Roman" w:hAnsi="Times New Roman" w:cs="Times New Roman"/>
+          <w:sz w:val="24"/>
+          <w:szCs w:val="24"/>
+        </w:rPr>
+        <w:t xml:space="preserve">tree. From that tree the nodes are inserted into a </w:t>
+      </w:r>
+      <w:r>
+        <w:rPr>
+          <w:rFonts w:ascii="Times New Roman" w:hAnsi="Times New Roman" w:cs="Times New Roman"/>
+          <w:sz w:val="24"/>
+          <w:szCs w:val="24"/>
+        </w:rPr>
+        <w:t>graph database</w:t>
+      </w:r>
+      <w:r>
+        <w:rPr>
+          <w:rFonts w:ascii="Times New Roman" w:hAnsi="Times New Roman" w:cs="Times New Roman"/>
+          <w:sz w:val="24"/>
+          <w:szCs w:val="24"/>
+        </w:rPr>
+        <w:t xml:space="preserve">, </w:t>
+      </w:r>
+      <w:r>
+        <w:rPr>
+          <w:rFonts w:ascii="Times New Roman" w:hAnsi="Times New Roman" w:cs="Times New Roman"/>
+          <w:sz w:val="24"/>
+          <w:szCs w:val="24"/>
+        </w:rPr>
+        <w:t>neo4j.</w:t>
+      </w:r>
+    </w:p>
+    <w:p>
+      <w:pPr>
+        <w:spacing w:line="480" w:lineRule="auto"/>
+        <w:rPr>
+          <w:rFonts w:ascii="Times New Roman" w:hAnsi="Times New Roman" w:cs="Times New Roman"/>
+          <w:sz w:val="24"/>
+          <w:szCs w:val="24"/>
+        </w:rPr>
+      </w:pPr>
+      <w:r>
+        <w:rPr>
+          <w:rFonts w:ascii="Times New Roman" w:hAnsi="Times New Roman" w:cs="Times New Roman"/>
+          <w:sz w:val="24"/>
+          <w:szCs w:val="24"/>
+        </w:rPr>
+        <w:t>The neo4j class integrates python with the neo4j database:</w:t>
+      </w:r>
+    </w:p>
+    <w:p>
+      <w:pPr>
+        <w:spacing w:line="480" w:lineRule="auto"/>
+        <w:rPr>
+          <w:rFonts w:ascii="Times New Roman" w:hAnsi="Times New Roman" w:cs="Times New Roman"/>
+          <w:sz w:val="24"/>
+          <w:szCs w:val="24"/>
+        </w:rPr>
+      </w:pPr>
+      <w:r>
+        <w:rPr>
+          <w:rFonts w:ascii="Times New Roman" w:hAnsi="Times New Roman" w:cs="Times New Roman"/>
+          <w:sz w:val="24"/>
+          <w:szCs w:val="24"/>
+        </w:rPr>
+        <w:t>The first methods initialize the connection to the neo4j server and close the connections when they are called:</w:t>
+      </w:r>
+    </w:p>
+    <w:p>
+      <w:pPr>
+        <w:spacing w:line="480" w:lineRule="auto"/>
+        <w:rPr>
+          <w:rFonts w:ascii="Times New Roman" w:hAnsi="Times New Roman" w:cs="Times New Roman"/>
+          <w:sz w:val="24"/>
+          <w:szCs w:val="24"/>
+        </w:rPr>
+      </w:pPr>
       <w:r>
         <w:rPr>
           <w:noProof/>
         </w:rPr>
         <w:drawing>
-          <wp:inline distT="0" distB="0" distL="0" distR="0" wp14:anchorId="0386297E" wp14:editId="343204B7">
-            <wp:extent cx="5943600" cy="1405890"/>
-            <wp:effectExtent l="0" t="0" r="0" b="3810"/>
-            <wp:docPr id="2" name="Picture 2"/>
+          <wp:inline distT="0" distB="0" distL="0" distR="0" wp14:anchorId="0FCF7C1F" wp14:editId="25D9723A">
+            <wp:extent cx="5410200" cy="962025"/>
+            <wp:effectExtent l="0" t="0" r="0" b="9525"/>
+            <wp:docPr id="1" name="Picture 1"/>
             <wp:cNvGraphicFramePr>
               <a:graphicFrameLocks xmlns:a="http://schemas.openxmlformats.org/drawingml/2006/main" noChangeAspect="1"/>
             </wp:cNvGraphicFramePr>
@@ -712,7 +676,7 @@
                   <pic:spPr>
                     <a:xfrm>
                       <a:off x="0" y="0"/>
-                      <a:ext cx="5943600" cy="1405890"/>
+                      <a:ext cx="5410200" cy="962025"/>
                     </a:xfrm>
                     <a:prstGeom prst="rect">
                       <a:avLst/>
@@ -740,35 +704,107 @@
           <w:sz w:val="24"/>
           <w:szCs w:val="24"/>
         </w:rPr>
-        <w:t>Writing is done using th</w:t>
-      </w:r>
-      <w:r>
-        <w:rPr>
-          <w:rFonts w:ascii="Times New Roman" w:hAnsi="Times New Roman" w:cs="Times New Roman"/>
-          <w:sz w:val="24"/>
-          <w:szCs w:val="24"/>
-        </w:rPr>
-        <w:t>e query and the information is passed into this function:</w:t>
-      </w:r>
-    </w:p>
-    <w:p>
-      <w:pPr>
-        <w:spacing w:line="480" w:lineRule="auto"/>
-        <w:rPr>
-          <w:rFonts w:ascii="Times New Roman" w:hAnsi="Times New Roman" w:cs="Times New Roman"/>
-          <w:sz w:val="24"/>
-          <w:szCs w:val="24"/>
-        </w:rPr>
-      </w:pPr>
+        <w:t xml:space="preserve">The node insertion is separated into 2 functions, one that contains the </w:t>
+      </w:r>
+      <w:r>
+        <w:rPr>
+          <w:rFonts w:ascii="Times New Roman" w:hAnsi="Times New Roman" w:cs="Times New Roman"/>
+          <w:sz w:val="24"/>
+          <w:szCs w:val="24"/>
+        </w:rPr>
+        <w:t xml:space="preserve">query that is in the </w:t>
+      </w:r>
+      <w:r>
+        <w:rPr>
+          <w:rFonts w:ascii="Times New Roman" w:hAnsi="Times New Roman" w:cs="Times New Roman"/>
+          <w:sz w:val="24"/>
+          <w:szCs w:val="24"/>
+        </w:rPr>
+        <w:t>Cypher Query Language</w:t>
+      </w:r>
+      <w:r>
+        <w:rPr>
+          <w:rFonts w:ascii="Times New Roman" w:hAnsi="Times New Roman" w:cs="Times New Roman"/>
+          <w:sz w:val="24"/>
+          <w:szCs w:val="24"/>
+        </w:rPr>
+        <w:t xml:space="preserve"> that neo4</w:t>
+      </w:r>
+      <w:r>
+        <w:rPr>
+          <w:rFonts w:ascii="Times New Roman" w:hAnsi="Times New Roman" w:cs="Times New Roman"/>
+          <w:sz w:val="24"/>
+          <w:szCs w:val="24"/>
+        </w:rPr>
+        <w:t>j</w:t>
+      </w:r>
+      <w:r>
+        <w:rPr>
+          <w:rFonts w:ascii="Times New Roman" w:hAnsi="Times New Roman" w:cs="Times New Roman"/>
+          <w:sz w:val="24"/>
+          <w:szCs w:val="24"/>
+        </w:rPr>
+        <w:t xml:space="preserve"> uses and another one that takes the data and uses the </w:t>
+      </w:r>
+      <w:r>
+        <w:rPr>
+          <w:rFonts w:ascii="Times New Roman" w:hAnsi="Times New Roman" w:cs="Times New Roman"/>
+          <w:sz w:val="24"/>
+          <w:szCs w:val="24"/>
+        </w:rPr>
+        <w:t>query</w:t>
+      </w:r>
+      <w:r>
+        <w:rPr>
+          <w:rFonts w:ascii="Times New Roman" w:hAnsi="Times New Roman" w:cs="Times New Roman"/>
+          <w:sz w:val="24"/>
+          <w:szCs w:val="24"/>
+        </w:rPr>
+        <w:t xml:space="preserve"> code to write to the database. </w:t>
+      </w:r>
+    </w:p>
+    <w:p>
+      <w:pPr>
+        <w:spacing w:line="480" w:lineRule="auto"/>
+        <w:rPr>
+          <w:rFonts w:ascii="Times New Roman" w:hAnsi="Times New Roman" w:cs="Times New Roman"/>
+          <w:sz w:val="24"/>
+          <w:szCs w:val="24"/>
+        </w:rPr>
+      </w:pPr>
+      <w:r>
+        <w:rPr>
+          <w:rFonts w:ascii="Times New Roman" w:hAnsi="Times New Roman" w:cs="Times New Roman"/>
+          <w:sz w:val="24"/>
+          <w:szCs w:val="24"/>
+        </w:rPr>
+        <w:t xml:space="preserve">Contains </w:t>
+      </w:r>
+      <w:r>
+        <w:rPr>
+          <w:rFonts w:ascii="Times New Roman" w:hAnsi="Times New Roman" w:cs="Times New Roman"/>
+          <w:sz w:val="24"/>
+          <w:szCs w:val="24"/>
+        </w:rPr>
+        <w:t>query</w:t>
+      </w:r>
+      <w:r>
+        <w:rPr>
+          <w:rFonts w:ascii="Times New Roman" w:hAnsi="Times New Roman" w:cs="Times New Roman"/>
+          <w:sz w:val="24"/>
+          <w:szCs w:val="24"/>
+        </w:rPr>
+        <w:t xml:space="preserve">: </w:t>
+      </w:r>
       <w:r>
         <w:rPr>
           <w:noProof/>
         </w:rPr>
         <w:drawing>
-          <wp:inline distT="0" distB="0" distL="0" distR="0" wp14:anchorId="4306EEF0" wp14:editId="33400457">
-            <wp:extent cx="5943600" cy="522605"/>
-            <wp:effectExtent l="0" t="0" r="0" b="0"/>
-            <wp:docPr id="3" name="Picture 3"/>
+          <wp:inline distT="0" distB="0" distL="0" distR="0" wp14:anchorId="0386297E" wp14:editId="343204B7">
+            <wp:extent cx="5943600" cy="1405890"/>
+            <wp:effectExtent l="0" t="0" r="0" b="3810"/>
+            <wp:docPr id="2" name="Picture 2"/>
             <wp:cNvGraphicFramePr>
               <a:graphicFrameLocks xmlns:a="http://schemas.openxmlformats.org/drawingml/2006/main" noChangeAspect="1"/>
             </wp:cNvGraphicFramePr>
@@ -788,7 +824,7 @@
                   <pic:spPr>
                     <a:xfrm>
                       <a:off x="0" y="0"/>
-                      <a:ext cx="5943600" cy="522605"/>
+                      <a:ext cx="5943600" cy="1405890"/>
                     </a:xfrm>
                     <a:prstGeom prst="rect">
                       <a:avLst/>
@@ -810,6 +846,16 @@
           <w:szCs w:val="24"/>
         </w:rPr>
       </w:pPr>
+    </w:p>
+    <w:p>
+      <w:pPr>
+        <w:spacing w:line="480" w:lineRule="auto"/>
+        <w:rPr>
+          <w:rFonts w:ascii="Times New Roman" w:hAnsi="Times New Roman" w:cs="Times New Roman"/>
+          <w:sz w:val="24"/>
+          <w:szCs w:val="24"/>
+        </w:rPr>
+      </w:pPr>
       <w:r>
         <w:rPr>
           <w:rFonts w:ascii="Times New Roman" w:hAnsi="Times New Roman" w:cs="Times New Roman"/>
@@ -817,7 +863,15 @@
           <w:szCs w:val="24"/>
         </w:rPr>
         <w:lastRenderedPageBreak/>
-        <w:t xml:space="preserve">Queries used for creating and deleting parent and child relationships are important and are done with queries. The writing function is called, and the values passed are used in the query: </w:t>
+        <w:t>Writing is done using th</w:t>
+      </w:r>
+      <w:r>
+        <w:rPr>
+          <w:rFonts w:ascii="Times New Roman" w:hAnsi="Times New Roman" w:cs="Times New Roman"/>
+          <w:sz w:val="24"/>
+          <w:szCs w:val="24"/>
+        </w:rPr>
+        <w:t>e query and the information is passed into this function:</w:t>
       </w:r>
     </w:p>
     <w:p>
@@ -834,10 +888,10 @@
           <w:noProof/>
         </w:rPr>
         <w:drawing>
-          <wp:inline distT="0" distB="0" distL="0" distR="0" wp14:anchorId="63DF1A49" wp14:editId="11FAD359">
-            <wp:extent cx="5943600" cy="4131310"/>
-            <wp:effectExtent l="0" t="0" r="0" b="2540"/>
-            <wp:docPr id="4" name="Picture 4"/>
+          <wp:inline distT="0" distB="0" distL="0" distR="0" wp14:anchorId="4306EEF0" wp14:editId="33400457">
+            <wp:extent cx="5943600" cy="522605"/>
+            <wp:effectExtent l="0" t="0" r="0" b="0"/>
+            <wp:docPr id="3" name="Picture 3"/>
             <wp:cNvGraphicFramePr>
               <a:graphicFrameLocks xmlns:a="http://schemas.openxmlformats.org/drawingml/2006/main" noChangeAspect="1"/>
             </wp:cNvGraphicFramePr>
@@ -857,6 +911,74 @@
                   <pic:spPr>
                     <a:xfrm>
                       <a:off x="0" y="0"/>
+                      <a:ext cx="5943600" cy="522605"/>
+                    </a:xfrm>
+                    <a:prstGeom prst="rect">
+                      <a:avLst/>
+                    </a:prstGeom>
+                  </pic:spPr>
+                </pic:pic>
+              </a:graphicData>
+            </a:graphic>
+          </wp:inline>
+        </w:drawing>
+      </w:r>
+    </w:p>
+    <w:p>
+      <w:pPr>
+        <w:spacing w:line="480" w:lineRule="auto"/>
+        <w:rPr>
+          <w:rFonts w:ascii="Times New Roman" w:hAnsi="Times New Roman" w:cs="Times New Roman"/>
+          <w:sz w:val="24"/>
+          <w:szCs w:val="24"/>
+        </w:rPr>
+      </w:pPr>
+      <w:r>
+        <w:rPr>
+          <w:rFonts w:ascii="Times New Roman" w:hAnsi="Times New Roman" w:cs="Times New Roman"/>
+          <w:sz w:val="24"/>
+          <w:szCs w:val="24"/>
+        </w:rPr>
+        <w:t xml:space="preserve">Queries used for creating and deleting parent and child relationships are important and are done with queries. The writing function is called, and the values passed are used in the query: </w:t>
+      </w:r>
+    </w:p>
+    <w:p>
+      <w:pPr>
+        <w:spacing w:line="480" w:lineRule="auto"/>
+        <w:rPr>
+          <w:rFonts w:ascii="Times New Roman" w:hAnsi="Times New Roman" w:cs="Times New Roman"/>
+          <w:sz w:val="24"/>
+          <w:szCs w:val="24"/>
+        </w:rPr>
+      </w:pPr>
+      <w:r>
+        <w:rPr>
+          <w:noProof/>
+        </w:rPr>
+        <w:drawing>
+          <wp:inline distT="0" distB="0" distL="0" distR="0" wp14:anchorId="63DF1A49" wp14:editId="11FAD359">
+            <wp:extent cx="5943600" cy="4131310"/>
+            <wp:effectExtent l="0" t="0" r="0" b="2540"/>
+            <wp:docPr id="4" name="Picture 4"/>
+            <wp:cNvGraphicFramePr>
+              <a:graphicFrameLocks xmlns:a="http://schemas.openxmlformats.org/drawingml/2006/main" noChangeAspect="1"/>
+            </wp:cNvGraphicFramePr>
+            <a:graphic xmlns:a="http://schemas.openxmlformats.org/drawingml/2006/main">
+              <a:graphicData uri="http://schemas.openxmlformats.org/drawingml/2006/picture">
+                <pic:pic xmlns:pic="http://schemas.openxmlformats.org/drawingml/2006/picture">
+                  <pic:nvPicPr>
+                    <pic:cNvPr id="1" name=""/>
+                    <pic:cNvPicPr/>
+                  </pic:nvPicPr>
+                  <pic:blipFill>
+                    <a:blip r:embed="rId12"/>
+                    <a:stretch>
+                      <a:fillRect/>
+                    </a:stretch>
+                  </pic:blipFill>
+                  <pic:spPr>
+                    <a:xfrm>
+                      <a:off x="0" y="0"/>
                       <a:ext cx="5943600" cy="4131310"/>
                     </a:xfrm>
                     <a:prstGeom prst="rect">
@@ -885,15 +1007,87 @@
           <w:sz w:val="24"/>
           <w:szCs w:val="24"/>
         </w:rPr>
-        <w:t xml:space="preserve">The findStartId function is very important for inserting multiple trees. The start id is found in the database and is made the nodeId. To sperate different trees, the nodeId </w:t>
-      </w:r>
-      <w:r>
-        <w:rPr>
-          <w:rFonts w:ascii="Times New Roman" w:hAnsi="Times New Roman" w:cs="Times New Roman"/>
-          <w:sz w:val="24"/>
-          <w:szCs w:val="24"/>
-        </w:rPr>
-        <w:t>on the roots are 2 increments above the last nodeId:</w:t>
+        <w:t xml:space="preserve">The </w:t>
+      </w:r>
+      <w:proofErr w:type="spellStart"/>
+      <w:r>
+        <w:rPr>
+          <w:rFonts w:ascii="Times New Roman" w:hAnsi="Times New Roman" w:cs="Times New Roman"/>
+          <w:sz w:val="24"/>
+          <w:szCs w:val="24"/>
+        </w:rPr>
+        <w:t>findStartId</w:t>
+      </w:r>
+      <w:proofErr w:type="spellEnd"/>
+      <w:r>
+        <w:rPr>
+          <w:rFonts w:ascii="Times New Roman" w:hAnsi="Times New Roman" w:cs="Times New Roman"/>
+          <w:sz w:val="24"/>
+          <w:szCs w:val="24"/>
+        </w:rPr>
+        <w:t xml:space="preserve"> function is very important for inserting multiple trees. The start id is found in the database and is made the </w:t>
+      </w:r>
+      <w:proofErr w:type="spellStart"/>
+      <w:r>
+        <w:rPr>
+          <w:rFonts w:ascii="Times New Roman" w:hAnsi="Times New Roman" w:cs="Times New Roman"/>
+          <w:sz w:val="24"/>
+          <w:szCs w:val="24"/>
+        </w:rPr>
+        <w:t>nodeId</w:t>
+      </w:r>
+      <w:proofErr w:type="spellEnd"/>
+      <w:r>
+        <w:rPr>
+          <w:rFonts w:ascii="Times New Roman" w:hAnsi="Times New Roman" w:cs="Times New Roman"/>
+          <w:sz w:val="24"/>
+          <w:szCs w:val="24"/>
+        </w:rPr>
+        <w:t xml:space="preserve">. To sperate different trees, the </w:t>
+      </w:r>
+      <w:proofErr w:type="spellStart"/>
+      <w:r>
+        <w:rPr>
+          <w:rFonts w:ascii="Times New Roman" w:hAnsi="Times New Roman" w:cs="Times New Roman"/>
+          <w:sz w:val="24"/>
+          <w:szCs w:val="24"/>
+        </w:rPr>
+        <w:t>nodeId</w:t>
+      </w:r>
+      <w:proofErr w:type="spellEnd"/>
+      <w:r>
+        <w:rPr>
+          <w:rFonts w:ascii="Times New Roman" w:hAnsi="Times New Roman" w:cs="Times New Roman"/>
+          <w:sz w:val="24"/>
+          <w:szCs w:val="24"/>
+        </w:rPr>
+        <w:t xml:space="preserve"> </w:t>
+      </w:r>
+      <w:r>
+        <w:rPr>
+          <w:rFonts w:ascii="Times New Roman" w:hAnsi="Times New Roman" w:cs="Times New Roman"/>
+          <w:sz w:val="24"/>
+          <w:szCs w:val="24"/>
+        </w:rPr>
+        <w:t xml:space="preserve">on the roots are 2 increments above the last </w:t>
+      </w:r>
+      <w:proofErr w:type="spellStart"/>
+      <w:r>
+        <w:rPr>
+          <w:rFonts w:ascii="Times New Roman" w:hAnsi="Times New Roman" w:cs="Times New Roman"/>
+          <w:sz w:val="24"/>
+          <w:szCs w:val="24"/>
+        </w:rPr>
+        <w:t>nodeId</w:t>
+      </w:r>
+      <w:proofErr w:type="spellEnd"/>
+      <w:r>
+        <w:rPr>
+          <w:rFonts w:ascii="Times New Roman" w:hAnsi="Times New Roman" w:cs="Times New Roman"/>
+          <w:sz w:val="24"/>
+          <w:szCs w:val="24"/>
+        </w:rPr>
+        <w:t>:</w:t>
       </w:r>
     </w:p>
     <w:p>
@@ -909,6 +1103,7 @@
         <w:rPr>
           <w:noProof/>
         </w:rPr>
+        <w:lastRenderedPageBreak/>
         <w:drawing>
           <wp:anchor distT="0" distB="0" distL="114300" distR="114300" simplePos="0" relativeHeight="251658240" behindDoc="0" locked="0" layoutInCell="1" allowOverlap="1" wp14:anchorId="7DD2D8AD" wp14:editId="6DAC3857">
             <wp:simplePos x="0" y="0"/>
@@ -933,7 +1128,7 @@
                     <pic:cNvPicPr/>
                   </pic:nvPicPr>
                   <pic:blipFill>
-                    <a:blip r:embed="rId12">
+                    <a:blip r:embed="rId13">
                       <a:extLst>
                         <a:ext uri="{28A0092B-C50C-407E-A947-70E740481C1C}">
                           <a14:useLocalDpi xmlns:a14="http://schemas.microsoft.com/office/drawing/2010/main" val="0"/>
@@ -985,7 +1180,7 @@
                     <pic:cNvPicPr/>
                   </pic:nvPicPr>
                   <pic:blipFill>
-                    <a:blip r:embed="rId13"/>
+                    <a:blip r:embed="rId14"/>
                     <a:stretch>
                       <a:fillRect/>
                     </a:stretch>
@@ -1021,153 +1216,245 @@
           <w:sz w:val="24"/>
           <w:szCs w:val="24"/>
         </w:rPr>
+        <w:t>All functions that are commented with NOT USED, work but have no use in the program.</w:t>
+      </w:r>
+    </w:p>
+    <w:p>
+      <w:pPr>
+        <w:spacing w:line="480" w:lineRule="auto"/>
+        <w:rPr>
+          <w:rFonts w:ascii="Times New Roman" w:hAnsi="Times New Roman" w:cs="Times New Roman"/>
+          <w:sz w:val="24"/>
+          <w:szCs w:val="24"/>
+        </w:rPr>
+      </w:pPr>
+      <w:r>
+        <w:rPr>
+          <w:rFonts w:ascii="Times New Roman" w:hAnsi="Times New Roman" w:cs="Times New Roman"/>
+          <w:sz w:val="24"/>
+          <w:szCs w:val="24"/>
+        </w:rPr>
+        <w:t xml:space="preserve">The class named Node contains </w:t>
+      </w:r>
+      <w:proofErr w:type="gramStart"/>
+      <w:r>
+        <w:rPr>
+          <w:rFonts w:ascii="Times New Roman" w:hAnsi="Times New Roman" w:cs="Times New Roman"/>
+          <w:sz w:val="24"/>
+          <w:szCs w:val="24"/>
+        </w:rPr>
+        <w:t>all of</w:t>
+      </w:r>
+      <w:proofErr w:type="gramEnd"/>
+      <w:r>
+        <w:rPr>
+          <w:rFonts w:ascii="Times New Roman" w:hAnsi="Times New Roman" w:cs="Times New Roman"/>
+          <w:sz w:val="24"/>
+          <w:szCs w:val="24"/>
+        </w:rPr>
+        <w:t xml:space="preserve"> the information for a node that is inserted into the tree. This information includes the data, address, and kernel of the process. It also contains the cycle count, cycle average, and cycle standard deviation. </w:t>
+      </w:r>
+    </w:p>
+    <w:p>
+      <w:pPr>
+        <w:spacing w:line="480" w:lineRule="auto"/>
+        <w:rPr>
+          <w:rFonts w:ascii="Times New Roman" w:hAnsi="Times New Roman" w:cs="Times New Roman"/>
+          <w:sz w:val="24"/>
+          <w:szCs w:val="24"/>
+        </w:rPr>
+      </w:pPr>
+      <w:r>
+        <w:rPr>
+          <w:rFonts w:ascii="Times New Roman" w:hAnsi="Times New Roman" w:cs="Times New Roman"/>
+          <w:sz w:val="24"/>
+          <w:szCs w:val="24"/>
+        </w:rPr>
+        <w:t>The class named Tree contains all functions related to insertion into the tree and any tree manipulation:</w:t>
+      </w:r>
+    </w:p>
+    <w:p>
+      <w:pPr>
+        <w:spacing w:line="480" w:lineRule="auto"/>
+        <w:ind w:left="720"/>
+        <w:rPr>
+          <w:rFonts w:ascii="Times New Roman" w:hAnsi="Times New Roman" w:cs="Times New Roman"/>
+          <w:sz w:val="24"/>
+          <w:szCs w:val="24"/>
+        </w:rPr>
+      </w:pPr>
+      <w:r>
+        <w:rPr>
+          <w:rFonts w:ascii="Times New Roman" w:hAnsi="Times New Roman" w:cs="Times New Roman"/>
+          <w:sz w:val="24"/>
+          <w:szCs w:val="24"/>
+        </w:rPr>
+        <w:t xml:space="preserve">The </w:t>
+      </w:r>
+      <w:proofErr w:type="spellStart"/>
+      <w:r>
+        <w:rPr>
+          <w:rFonts w:ascii="Times New Roman" w:hAnsi="Times New Roman" w:cs="Times New Roman"/>
+          <w:sz w:val="24"/>
+          <w:szCs w:val="24"/>
+        </w:rPr>
+        <w:t>createNode</w:t>
+      </w:r>
+      <w:proofErr w:type="spellEnd"/>
+      <w:r>
+        <w:rPr>
+          <w:rFonts w:ascii="Times New Roman" w:hAnsi="Times New Roman" w:cs="Times New Roman"/>
+          <w:sz w:val="24"/>
+          <w:szCs w:val="24"/>
+        </w:rPr>
+        <w:t xml:space="preserve"> function is called to create a node. Then, the </w:t>
+      </w:r>
+      <w:proofErr w:type="spellStart"/>
+      <w:r>
+        <w:rPr>
+          <w:rFonts w:ascii="Times New Roman" w:hAnsi="Times New Roman" w:cs="Times New Roman"/>
+          <w:sz w:val="24"/>
+          <w:szCs w:val="24"/>
+        </w:rPr>
+        <w:t>insertChild</w:t>
+      </w:r>
+      <w:proofErr w:type="spellEnd"/>
+      <w:r>
+        <w:rPr>
+          <w:rFonts w:ascii="Times New Roman" w:hAnsi="Times New Roman" w:cs="Times New Roman"/>
+          <w:sz w:val="24"/>
+          <w:szCs w:val="24"/>
+        </w:rPr>
+        <w:t xml:space="preserve"> function is called to insert that create node into the tree. No duplicate nodes are allowed in the same path, so a check is done and if the node exists, the count of the node will be updated.</w:t>
+      </w:r>
+    </w:p>
+    <w:p>
+      <w:pPr>
+        <w:spacing w:line="480" w:lineRule="auto"/>
+        <w:ind w:left="720"/>
+        <w:rPr>
+          <w:rFonts w:ascii="Times New Roman" w:hAnsi="Times New Roman" w:cs="Times New Roman"/>
+          <w:sz w:val="24"/>
+          <w:szCs w:val="24"/>
+        </w:rPr>
+      </w:pPr>
+      <w:r>
+        <w:rPr>
+          <w:rFonts w:ascii="Times New Roman" w:hAnsi="Times New Roman" w:cs="Times New Roman"/>
+          <w:sz w:val="24"/>
+          <w:szCs w:val="24"/>
+        </w:rPr>
+        <w:t xml:space="preserve">The </w:t>
+      </w:r>
+      <w:proofErr w:type="spellStart"/>
+      <w:r>
+        <w:rPr>
+          <w:rFonts w:ascii="Times New Roman" w:hAnsi="Times New Roman" w:cs="Times New Roman"/>
+          <w:sz w:val="24"/>
+          <w:szCs w:val="24"/>
+        </w:rPr>
+        <w:t>insertIntoGraphDFS</w:t>
+      </w:r>
+      <w:proofErr w:type="spellEnd"/>
+      <w:r>
+        <w:rPr>
+          <w:rFonts w:ascii="Times New Roman" w:hAnsi="Times New Roman" w:cs="Times New Roman"/>
+          <w:sz w:val="24"/>
+          <w:szCs w:val="24"/>
+        </w:rPr>
+        <w:t xml:space="preserve"> function is what takes the tree and inserts it into the graph database. The function calls </w:t>
+      </w:r>
+      <w:proofErr w:type="spellStart"/>
+      <w:r>
+        <w:rPr>
+          <w:rFonts w:ascii="Times New Roman" w:hAnsi="Times New Roman" w:cs="Times New Roman"/>
+          <w:sz w:val="24"/>
+          <w:szCs w:val="24"/>
+        </w:rPr>
+        <w:t>insertNode</w:t>
+      </w:r>
+      <w:proofErr w:type="spellEnd"/>
+      <w:r>
+        <w:rPr>
+          <w:rFonts w:ascii="Times New Roman" w:hAnsi="Times New Roman" w:cs="Times New Roman"/>
+          <w:sz w:val="24"/>
+          <w:szCs w:val="24"/>
+        </w:rPr>
+        <w:t xml:space="preserve"> for each tree node and relations for parent and child are created in the graph database. The function is recursively called until all nodes in the tree are inserted into the graph database.</w:t>
+      </w:r>
+    </w:p>
+    <w:p>
+      <w:pPr>
+        <w:spacing w:line="480" w:lineRule="auto"/>
+        <w:ind w:left="720"/>
+        <w:rPr>
+          <w:rFonts w:ascii="Times New Roman" w:hAnsi="Times New Roman" w:cs="Times New Roman"/>
+          <w:sz w:val="24"/>
+          <w:szCs w:val="24"/>
+        </w:rPr>
+      </w:pPr>
+      <w:r>
+        <w:rPr>
+          <w:rFonts w:ascii="Times New Roman" w:hAnsi="Times New Roman" w:cs="Times New Roman"/>
+          <w:sz w:val="24"/>
+          <w:szCs w:val="24"/>
+        </w:rPr>
+        <w:t xml:space="preserve">The </w:t>
+      </w:r>
+      <w:proofErr w:type="spellStart"/>
+      <w:r>
+        <w:rPr>
+          <w:rFonts w:ascii="Times New Roman" w:hAnsi="Times New Roman" w:cs="Times New Roman"/>
+          <w:sz w:val="24"/>
+          <w:szCs w:val="24"/>
+        </w:rPr>
+        <w:t>insertCycles</w:t>
+      </w:r>
+      <w:proofErr w:type="spellEnd"/>
+      <w:r>
+        <w:rPr>
+          <w:rFonts w:ascii="Times New Roman" w:hAnsi="Times New Roman" w:cs="Times New Roman"/>
+          <w:sz w:val="24"/>
+          <w:szCs w:val="24"/>
+        </w:rPr>
+        <w:t xml:space="preserve"> function updates the cycle count, cycle average, and cycle standard deviation of the leaf node. </w:t>
+      </w:r>
+    </w:p>
+    <w:p>
+      <w:pPr>
+        <w:spacing w:line="480" w:lineRule="auto"/>
+        <w:ind w:left="720"/>
+        <w:rPr>
+          <w:rFonts w:ascii="Times New Roman" w:hAnsi="Times New Roman" w:cs="Times New Roman"/>
+          <w:sz w:val="24"/>
+          <w:szCs w:val="24"/>
+        </w:rPr>
+      </w:pPr>
+      <w:r>
+        <w:rPr>
+          <w:rFonts w:ascii="Times New Roman" w:hAnsi="Times New Roman" w:cs="Times New Roman"/>
+          <w:sz w:val="24"/>
+          <w:szCs w:val="24"/>
+        </w:rPr>
+        <w:t>No other functions are used in the class</w:t>
+      </w:r>
+    </w:p>
+    <w:p>
+      <w:pPr>
+        <w:spacing w:line="480" w:lineRule="auto"/>
+        <w:rPr>
+          <w:rFonts w:ascii="Times New Roman" w:hAnsi="Times New Roman" w:cs="Times New Roman"/>
+          <w:sz w:val="24"/>
+          <w:szCs w:val="24"/>
+        </w:rPr>
+      </w:pPr>
+      <w:r>
+        <w:rPr>
+          <w:rFonts w:ascii="Times New Roman" w:hAnsi="Times New Roman" w:cs="Times New Roman"/>
+          <w:sz w:val="24"/>
+          <w:szCs w:val="24"/>
+        </w:rPr>
         <w:lastRenderedPageBreak/>
-        <w:t>All functions that are commented with NOT USED, work but have no use in the program.</w:t>
-      </w:r>
-    </w:p>
-    <w:p>
-      <w:pPr>
-        <w:spacing w:line="480" w:lineRule="auto"/>
-        <w:rPr>
-          <w:rFonts w:ascii="Times New Roman" w:hAnsi="Times New Roman" w:cs="Times New Roman"/>
-          <w:sz w:val="24"/>
-          <w:szCs w:val="24"/>
-        </w:rPr>
-      </w:pPr>
-      <w:r>
-        <w:rPr>
-          <w:rFonts w:ascii="Times New Roman" w:hAnsi="Times New Roman" w:cs="Times New Roman"/>
-          <w:sz w:val="24"/>
-          <w:szCs w:val="24"/>
-        </w:rPr>
-        <w:t xml:space="preserve">The class named Node contains all of the information for a node that is inserted into the tree. This information includes the data, address, and kernel of the process. It also contains the cycle count, cycle average, and cycle standard deviation. </w:t>
-      </w:r>
-    </w:p>
-    <w:p>
-      <w:pPr>
-        <w:spacing w:line="480" w:lineRule="auto"/>
-        <w:rPr>
-          <w:rFonts w:ascii="Times New Roman" w:hAnsi="Times New Roman" w:cs="Times New Roman"/>
-          <w:sz w:val="24"/>
-          <w:szCs w:val="24"/>
-        </w:rPr>
-      </w:pPr>
-      <w:r>
-        <w:rPr>
-          <w:rFonts w:ascii="Times New Roman" w:hAnsi="Times New Roman" w:cs="Times New Roman"/>
-          <w:sz w:val="24"/>
-          <w:szCs w:val="24"/>
-        </w:rPr>
-        <w:t>The class named Tree contains all functions related to insertion into the tree and any tree manipulation:</w:t>
-      </w:r>
-    </w:p>
-    <w:p>
-      <w:pPr>
-        <w:spacing w:line="480" w:lineRule="auto"/>
-        <w:ind w:left="720"/>
-        <w:rPr>
-          <w:rFonts w:ascii="Times New Roman" w:hAnsi="Times New Roman" w:cs="Times New Roman"/>
-          <w:sz w:val="24"/>
-          <w:szCs w:val="24"/>
-        </w:rPr>
-      </w:pPr>
-      <w:r>
-        <w:rPr>
-          <w:rFonts w:ascii="Times New Roman" w:hAnsi="Times New Roman" w:cs="Times New Roman"/>
-          <w:sz w:val="24"/>
-          <w:szCs w:val="24"/>
-        </w:rPr>
-        <w:t>The createNode function is called to create a node. Then, the insertChild function is called to insert that create node into the tree. No duplicate nodes are allowed in the same path, so a check is done and if the node exists, the count of the node will be updated.</w:t>
-      </w:r>
-    </w:p>
-    <w:p>
-      <w:pPr>
-        <w:spacing w:line="480" w:lineRule="auto"/>
-        <w:ind w:left="720"/>
-        <w:rPr>
-          <w:rFonts w:ascii="Times New Roman" w:hAnsi="Times New Roman" w:cs="Times New Roman"/>
-          <w:sz w:val="24"/>
-          <w:szCs w:val="24"/>
-        </w:rPr>
-      </w:pPr>
-      <w:r>
-        <w:rPr>
-          <w:rFonts w:ascii="Times New Roman" w:hAnsi="Times New Roman" w:cs="Times New Roman"/>
-          <w:sz w:val="24"/>
-          <w:szCs w:val="24"/>
-        </w:rPr>
-        <w:t>The insertIntoGraphDFS function is what takes the tree and inserts it into the graph database. The function calls insertNode for each tree node and relations for parent and child are created in the graph database. The function is recursively called until all nodes in the tree are inserted into the graph database.</w:t>
-      </w:r>
-    </w:p>
-    <w:p>
-      <w:pPr>
-        <w:spacing w:line="480" w:lineRule="auto"/>
-        <w:ind w:left="720"/>
-        <w:rPr>
-          <w:rFonts w:ascii="Times New Roman" w:hAnsi="Times New Roman" w:cs="Times New Roman"/>
-          <w:sz w:val="24"/>
-          <w:szCs w:val="24"/>
-        </w:rPr>
-      </w:pPr>
-      <w:r>
-        <w:rPr>
-          <w:rFonts w:ascii="Times New Roman" w:hAnsi="Times New Roman" w:cs="Times New Roman"/>
-          <w:sz w:val="24"/>
-          <w:szCs w:val="24"/>
-        </w:rPr>
-        <w:t xml:space="preserve">The </w:t>
-      </w:r>
-      <w:r>
-        <w:rPr>
-          <w:rFonts w:ascii="Times New Roman" w:hAnsi="Times New Roman" w:cs="Times New Roman"/>
-          <w:sz w:val="24"/>
-          <w:szCs w:val="24"/>
-        </w:rPr>
-        <w:t>insertCycles</w:t>
-      </w:r>
-      <w:r>
-        <w:rPr>
-          <w:rFonts w:ascii="Times New Roman" w:hAnsi="Times New Roman" w:cs="Times New Roman"/>
-          <w:sz w:val="24"/>
-          <w:szCs w:val="24"/>
-        </w:rPr>
-        <w:t xml:space="preserve"> function updates the cycle count, cycle average, and cycle standard deviation of the leaf node. </w:t>
-      </w:r>
-    </w:p>
-    <w:p>
-      <w:pPr>
-        <w:spacing w:line="480" w:lineRule="auto"/>
-        <w:ind w:left="720"/>
-        <w:rPr>
-          <w:rFonts w:ascii="Times New Roman" w:hAnsi="Times New Roman" w:cs="Times New Roman"/>
-          <w:sz w:val="24"/>
-          <w:szCs w:val="24"/>
-        </w:rPr>
-      </w:pPr>
-      <w:r>
-        <w:rPr>
-          <w:rFonts w:ascii="Times New Roman" w:hAnsi="Times New Roman" w:cs="Times New Roman"/>
-          <w:sz w:val="24"/>
-          <w:szCs w:val="24"/>
-        </w:rPr>
-        <w:t>No other functions are used in the class</w:t>
-      </w:r>
-    </w:p>
-    <w:p>
-      <w:pPr>
-        <w:spacing w:line="480" w:lineRule="auto"/>
-        <w:rPr>
-          <w:rFonts w:ascii="Times New Roman" w:hAnsi="Times New Roman" w:cs="Times New Roman"/>
-          <w:sz w:val="24"/>
-          <w:szCs w:val="24"/>
-        </w:rPr>
-      </w:pPr>
-      <w:r>
-        <w:rPr>
-          <w:rFonts w:ascii="Times New Roman" w:hAnsi="Times New Roman" w:cs="Times New Roman"/>
-          <w:sz w:val="24"/>
-          <w:szCs w:val="24"/>
-        </w:rPr>
         <w:t xml:space="preserve">In the main function, </w:t>
       </w:r>
       <w:r>
@@ -1218,16 +1505,7 @@
           <w:sz w:val="24"/>
           <w:szCs w:val="24"/>
         </w:rPr>
-        <w:t xml:space="preserve"> any processes or not, also if it was only one process compared to more than one. If no processes, </w:t>
-      </w:r>
-      <w:r>
-        <w:rPr>
-          <w:rFonts w:ascii="Times New Roman" w:hAnsi="Times New Roman" w:cs="Times New Roman"/>
-          <w:sz w:val="24"/>
-          <w:szCs w:val="24"/>
-        </w:rPr>
-        <w:lastRenderedPageBreak/>
-        <w:t>then cycle insertion is skipped. If one process exists, the cycle is inserted</w:t>
+        <w:t xml:space="preserve"> any processes or not, also if it was only one process compared to more than one. If no processes, then cycle insertion is skipped. If one process exists, the cycle is inserted</w:t>
       </w:r>
       <w:r>
         <w:rPr>
@@ -1330,74 +1608,6 @@
             <wp:extent cx="4953000" cy="323850"/>
             <wp:effectExtent l="0" t="0" r="0" b="0"/>
             <wp:docPr id="7" name="Picture 7"/>
-            <wp:cNvGraphicFramePr>
-              <a:graphicFrameLocks xmlns:a="http://schemas.openxmlformats.org/drawingml/2006/main" noChangeAspect="1"/>
-            </wp:cNvGraphicFramePr>
-            <a:graphic xmlns:a="http://schemas.openxmlformats.org/drawingml/2006/main">
-              <a:graphicData uri="http://schemas.openxmlformats.org/drawingml/2006/picture">
-                <pic:pic xmlns:pic="http://schemas.openxmlformats.org/drawingml/2006/picture">
-                  <pic:nvPicPr>
-                    <pic:cNvPr id="1" name=""/>
-                    <pic:cNvPicPr/>
-                  </pic:nvPicPr>
-                  <pic:blipFill>
-                    <a:blip r:embed="rId14"/>
-                    <a:stretch>
-                      <a:fillRect/>
-                    </a:stretch>
-                  </pic:blipFill>
-                  <pic:spPr>
-                    <a:xfrm>
-                      <a:off x="0" y="0"/>
-                      <a:ext cx="4953000" cy="323850"/>
-                    </a:xfrm>
-                    <a:prstGeom prst="rect">
-                      <a:avLst/>
-                    </a:prstGeom>
-                  </pic:spPr>
-                </pic:pic>
-              </a:graphicData>
-            </a:graphic>
-          </wp:inline>
-        </w:drawing>
-      </w:r>
-    </w:p>
-    <w:p>
-      <w:pPr>
-        <w:spacing w:line="480" w:lineRule="auto"/>
-        <w:rPr>
-          <w:rFonts w:ascii="Times New Roman" w:hAnsi="Times New Roman" w:cs="Times New Roman"/>
-          <w:sz w:val="24"/>
-          <w:szCs w:val="24"/>
-        </w:rPr>
-      </w:pPr>
-      <w:r>
-        <w:rPr>
-          <w:rFonts w:ascii="Times New Roman" w:hAnsi="Times New Roman" w:cs="Times New Roman"/>
-          <w:sz w:val="24"/>
-          <w:szCs w:val="24"/>
-        </w:rPr>
-        <w:t>The connection to the graph database is closed with:</w:t>
-      </w:r>
-    </w:p>
-    <w:p>
-      <w:pPr>
-        <w:spacing w:line="480" w:lineRule="auto"/>
-        <w:rPr>
-          <w:rFonts w:ascii="Times New Roman" w:hAnsi="Times New Roman" w:cs="Times New Roman"/>
-          <w:sz w:val="24"/>
-          <w:szCs w:val="24"/>
-        </w:rPr>
-      </w:pPr>
-      <w:r>
-        <w:rPr>
-          <w:noProof/>
-        </w:rPr>
-        <w:drawing>
-          <wp:inline distT="0" distB="0" distL="0" distR="0" wp14:anchorId="56482168" wp14:editId="28366534">
-            <wp:extent cx="1343025" cy="276225"/>
-            <wp:effectExtent l="0" t="0" r="9525" b="9525"/>
-            <wp:docPr id="9" name="Picture 9"/>
             <wp:cNvGraphicFramePr>
               <a:graphicFrameLocks xmlns:a="http://schemas.openxmlformats.org/drawingml/2006/main" noChangeAspect="1"/>
             </wp:cNvGraphicFramePr>
@@ -1417,7 +1627,7 @@
                   <pic:spPr>
                     <a:xfrm>
                       <a:off x="0" y="0"/>
-                      <a:ext cx="1343025" cy="276225"/>
+                      <a:ext cx="4953000" cy="323850"/>
                     </a:xfrm>
                     <a:prstGeom prst="rect">
                       <a:avLst/>
@@ -1445,23 +1655,7 @@
           <w:sz w:val="24"/>
           <w:szCs w:val="24"/>
         </w:rPr>
-        <w:t>The Print or Delete Neo4j</w:t>
-      </w:r>
-      <w:r>
-        <w:rPr>
-          <w:rFonts w:ascii="Times New Roman" w:hAnsi="Times New Roman" w:cs="Times New Roman"/>
-          <w:sz w:val="24"/>
-          <w:szCs w:val="24"/>
-        </w:rPr>
-        <w:t>.py program</w:t>
-      </w:r>
-      <w:r>
-        <w:rPr>
-          <w:rFonts w:ascii="Times New Roman" w:hAnsi="Times New Roman" w:cs="Times New Roman"/>
-          <w:sz w:val="24"/>
-          <w:szCs w:val="24"/>
-        </w:rPr>
-        <w:t xml:space="preserve"> either deletes all nodes and relationships or prints all nodes from the graph database. Uncomment the neo.printNodes to print, it is currently set to delete all nodes and relationships. </w:t>
+        <w:t>The connection to the graph database is closed with:</w:t>
       </w:r>
     </w:p>
     <w:p>
@@ -1478,10 +1672,10 @@
           <w:noProof/>
         </w:rPr>
         <w:drawing>
-          <wp:inline distT="0" distB="0" distL="0" distR="0" wp14:anchorId="409EF01A" wp14:editId="2C6DDBF4">
-            <wp:extent cx="1619250" cy="400050"/>
-            <wp:effectExtent l="0" t="0" r="0" b="0"/>
-            <wp:docPr id="8" name="Picture 8"/>
+          <wp:inline distT="0" distB="0" distL="0" distR="0" wp14:anchorId="56482168" wp14:editId="28366534">
+            <wp:extent cx="1343025" cy="276225"/>
+            <wp:effectExtent l="0" t="0" r="9525" b="9525"/>
+            <wp:docPr id="9" name="Picture 9"/>
             <wp:cNvGraphicFramePr>
               <a:graphicFrameLocks xmlns:a="http://schemas.openxmlformats.org/drawingml/2006/main" noChangeAspect="1"/>
             </wp:cNvGraphicFramePr>
@@ -1501,6 +1695,110 @@
                   <pic:spPr>
                     <a:xfrm>
                       <a:off x="0" y="0"/>
+                      <a:ext cx="1343025" cy="276225"/>
+                    </a:xfrm>
+                    <a:prstGeom prst="rect">
+                      <a:avLst/>
+                    </a:prstGeom>
+                  </pic:spPr>
+                </pic:pic>
+              </a:graphicData>
+            </a:graphic>
+          </wp:inline>
+        </w:drawing>
+      </w:r>
+    </w:p>
+    <w:p>
+      <w:pPr>
+        <w:spacing w:line="480" w:lineRule="auto"/>
+        <w:rPr>
+          <w:rFonts w:ascii="Times New Roman" w:hAnsi="Times New Roman" w:cs="Times New Roman"/>
+          <w:sz w:val="24"/>
+          <w:szCs w:val="24"/>
+        </w:rPr>
+      </w:pPr>
+      <w:r>
+        <w:rPr>
+          <w:rFonts w:ascii="Times New Roman" w:hAnsi="Times New Roman" w:cs="Times New Roman"/>
+          <w:sz w:val="24"/>
+          <w:szCs w:val="24"/>
+        </w:rPr>
+        <w:t>The Print or Delete Neo4j</w:t>
+      </w:r>
+      <w:r>
+        <w:rPr>
+          <w:rFonts w:ascii="Times New Roman" w:hAnsi="Times New Roman" w:cs="Times New Roman"/>
+          <w:sz w:val="24"/>
+          <w:szCs w:val="24"/>
+        </w:rPr>
+        <w:t>.py program</w:t>
+      </w:r>
+      <w:r>
+        <w:rPr>
+          <w:rFonts w:ascii="Times New Roman" w:hAnsi="Times New Roman" w:cs="Times New Roman"/>
+          <w:sz w:val="24"/>
+          <w:szCs w:val="24"/>
+        </w:rPr>
+        <w:t xml:space="preserve"> either deletes all nodes and relationships or prints all nodes from the graph database. Uncomment the </w:t>
+      </w:r>
+      <w:proofErr w:type="spellStart"/>
+      <w:proofErr w:type="gramStart"/>
+      <w:r>
+        <w:rPr>
+          <w:rFonts w:ascii="Times New Roman" w:hAnsi="Times New Roman" w:cs="Times New Roman"/>
+          <w:sz w:val="24"/>
+          <w:szCs w:val="24"/>
+        </w:rPr>
+        <w:t>neo.printNodes</w:t>
+      </w:r>
+      <w:proofErr w:type="spellEnd"/>
+      <w:proofErr w:type="gramEnd"/>
+      <w:r>
+        <w:rPr>
+          <w:rFonts w:ascii="Times New Roman" w:hAnsi="Times New Roman" w:cs="Times New Roman"/>
+          <w:sz w:val="24"/>
+          <w:szCs w:val="24"/>
+        </w:rPr>
+        <w:t xml:space="preserve"> to print, it is currently set to delete all nodes and relationships. </w:t>
+      </w:r>
+    </w:p>
+    <w:p>
+      <w:pPr>
+        <w:spacing w:line="480" w:lineRule="auto"/>
+        <w:rPr>
+          <w:rFonts w:ascii="Times New Roman" w:hAnsi="Times New Roman" w:cs="Times New Roman"/>
+          <w:sz w:val="24"/>
+          <w:szCs w:val="24"/>
+        </w:rPr>
+      </w:pPr>
+      <w:r>
+        <w:rPr>
+          <w:noProof/>
+        </w:rPr>
+        <w:drawing>
+          <wp:inline distT="0" distB="0" distL="0" distR="0" wp14:anchorId="409EF01A" wp14:editId="2C6DDBF4">
+            <wp:extent cx="1619250" cy="400050"/>
+            <wp:effectExtent l="0" t="0" r="0" b="0"/>
+            <wp:docPr id="8" name="Picture 8"/>
+            <wp:cNvGraphicFramePr>
+              <a:graphicFrameLocks xmlns:a="http://schemas.openxmlformats.org/drawingml/2006/main" noChangeAspect="1"/>
+            </wp:cNvGraphicFramePr>
+            <a:graphic xmlns:a="http://schemas.openxmlformats.org/drawingml/2006/main">
+              <a:graphicData uri="http://schemas.openxmlformats.org/drawingml/2006/picture">
+                <pic:pic xmlns:pic="http://schemas.openxmlformats.org/drawingml/2006/picture">
+                  <pic:nvPicPr>
+                    <pic:cNvPr id="1" name=""/>
+                    <pic:cNvPicPr/>
+                  </pic:nvPicPr>
+                  <pic:blipFill>
+                    <a:blip r:embed="rId17"/>
+                    <a:stretch>
+                      <a:fillRect/>
+                    </a:stretch>
+                  </pic:blipFill>
+                  <pic:spPr>
+                    <a:xfrm>
+                      <a:off x="0" y="0"/>
                       <a:ext cx="1619250" cy="400050"/>
                     </a:xfrm>
                     <a:prstGeom prst="rect">
@@ -1529,6 +1827,7 @@
           <w:sz w:val="24"/>
           <w:szCs w:val="24"/>
         </w:rPr>
+        <w:lastRenderedPageBreak/>
         <w:t>The Query</w:t>
       </w:r>
       <w:r>
@@ -1545,7 +1844,79 @@
           <w:sz w:val="24"/>
           <w:szCs w:val="24"/>
         </w:rPr>
-        <w:t xml:space="preserve">a starting nodeId to the graph database and returns the path of that node to the root. It finds the next nodeId above it and using recursion passes that nodeId to the same function. That will find the next nodeId and so on, until the root is reached. </w:t>
+        <w:t xml:space="preserve">a starting </w:t>
+      </w:r>
+      <w:proofErr w:type="spellStart"/>
+      <w:r>
+        <w:rPr>
+          <w:rFonts w:ascii="Times New Roman" w:hAnsi="Times New Roman" w:cs="Times New Roman"/>
+          <w:sz w:val="24"/>
+          <w:szCs w:val="24"/>
+        </w:rPr>
+        <w:t>nodeId</w:t>
+      </w:r>
+      <w:proofErr w:type="spellEnd"/>
+      <w:r>
+        <w:rPr>
+          <w:rFonts w:ascii="Times New Roman" w:hAnsi="Times New Roman" w:cs="Times New Roman"/>
+          <w:sz w:val="24"/>
+          <w:szCs w:val="24"/>
+        </w:rPr>
+        <w:t xml:space="preserve"> to the graph database and returns the path of that node to the root. It finds the next </w:t>
+      </w:r>
+      <w:proofErr w:type="spellStart"/>
+      <w:r>
+        <w:rPr>
+          <w:rFonts w:ascii="Times New Roman" w:hAnsi="Times New Roman" w:cs="Times New Roman"/>
+          <w:sz w:val="24"/>
+          <w:szCs w:val="24"/>
+        </w:rPr>
+        <w:t>nodeId</w:t>
+      </w:r>
+      <w:proofErr w:type="spellEnd"/>
+      <w:r>
+        <w:rPr>
+          <w:rFonts w:ascii="Times New Roman" w:hAnsi="Times New Roman" w:cs="Times New Roman"/>
+          <w:sz w:val="24"/>
+          <w:szCs w:val="24"/>
+        </w:rPr>
+        <w:t xml:space="preserve"> above it and using recursion passes that </w:t>
+      </w:r>
+      <w:proofErr w:type="spellStart"/>
+      <w:r>
+        <w:rPr>
+          <w:rFonts w:ascii="Times New Roman" w:hAnsi="Times New Roman" w:cs="Times New Roman"/>
+          <w:sz w:val="24"/>
+          <w:szCs w:val="24"/>
+        </w:rPr>
+        <w:t>nodeId</w:t>
+      </w:r>
+      <w:proofErr w:type="spellEnd"/>
+      <w:r>
+        <w:rPr>
+          <w:rFonts w:ascii="Times New Roman" w:hAnsi="Times New Roman" w:cs="Times New Roman"/>
+          <w:sz w:val="24"/>
+          <w:szCs w:val="24"/>
+        </w:rPr>
+        <w:t xml:space="preserve"> to the same function. That will find the next </w:t>
+      </w:r>
+      <w:proofErr w:type="spellStart"/>
+      <w:r>
+        <w:rPr>
+          <w:rFonts w:ascii="Times New Roman" w:hAnsi="Times New Roman" w:cs="Times New Roman"/>
+          <w:sz w:val="24"/>
+          <w:szCs w:val="24"/>
+        </w:rPr>
+        <w:t>nodeId</w:t>
+      </w:r>
+      <w:proofErr w:type="spellEnd"/>
+      <w:r>
+        <w:rPr>
+          <w:rFonts w:ascii="Times New Roman" w:hAnsi="Times New Roman" w:cs="Times New Roman"/>
+          <w:sz w:val="24"/>
+          <w:szCs w:val="24"/>
+        </w:rPr>
+        <w:t xml:space="preserve"> and so on, until the root is reached. </w:t>
       </w:r>
     </w:p>
     <w:p>
@@ -1571,16 +1942,16 @@
 <file path=word/numbering.xml><?xml version="1.0" encoding="utf-8"?>
 <w:numbering xmlns:wpc="http://schemas.microsoft.com/office/word/2010/wordprocessingCanvas" xmlns:cx="http://schemas.microsoft.com/office/drawing/2014/chartex" xmlns:cx1="http://schemas.microsoft.com/office/drawing/2015/9/8/chartex" xmlns:cx2="http://schemas.microsoft.com/office/drawing/2015/10/21/chartex" xmlns:cx3="http://schemas.microsoft.com/office/drawing/2016/5/9/chartex" xmlns:cx4="http://schemas.microsoft.com/office/drawing/2016/5/10/chartex" xmlns:cx5="http://schemas.microsoft.com/office/drawing/2016/5/11/chartex" xmlns:cx6="http://schemas.microsoft.com/office/drawing/2016/5/12/chartex" xmlns:cx7="http://schemas.microsoft.com/office/drawing/2016/5/13/chartex" xmlns:cx8="http://schemas.microsoft.com/office/drawing/2016/5/14/chartex" xmlns:mc="http://schemas.openxmlformats.org/markup-compatibility/2006" xmlns:aink="http://schemas.microsoft.com/office/drawing/2016/ink" xmlns:am3d="http://schemas.microsoft.com/office/drawing/2017/model3d" xmlns:o="urn:schemas-microsoft-com:office:office" xmlns:r="http://schemas.openxmlformats.org/officeDocument/2006/relationships" xmlns:m="http://schemas.openxmlformats.org/officeDocument/2006/math" xmlns:v="urn:schemas-microsoft-com:vml" xmlns:wp14="http://schemas.microsoft.com/office/word/2010/wordprocessingDrawing" xmlns:wp="http://schemas.openxmlformats.org/drawingml/2006/wordprocessingDrawing" xmlns:w10="urn:schemas-microsoft-com:office:word" xmlns:w="http://schemas.openxmlformats.org/wordprocessingml/2006/main" xmlns:w14="http://schemas.microsoft.com/office/word/2010/wordml" xmlns:w15="http://schemas.microsoft.com/office/word/2012/wordml" xmlns:w16cex="http://schemas.microsoft.com/office/word/2018/wordml/cex" xmlns:w16cid="http://schemas.microsoft.com/office/word/2016/wordml/cid" xmlns:w16="http://schemas.microsoft.com/office/word/2018/wordml" xmlns:w16se="http://schemas.microsoft.com/office/word/2015/wordml/symex" xmlns:wpg="http://schemas.microsoft.com/office/word/2010/wordprocessingGroup" xmlns:wpi="http://schemas.microsoft.com/office/word/2010/wordprocessingInk" xmlns:wne="http://schemas.microsoft.com/office/word/2006/wordml" xmlns:wps="http://schemas.microsoft.com/office/word/2010/wordprocessingShape" mc:Ignorable="w14 w15 w16se w16cid w16 w16cex wp14">
   <w:abstractNum w:abstractNumId="0" w15:restartNumberingAfterBreak="0">
-    <w:nsid w:val="7F052F95"/>
+    <w:nsid w:val="111E5204"/>
     <w:multiLevelType w:val="hybridMultilevel"/>
-    <w:tmpl w:val="9B50D752"/>
-    <w:lvl w:ilvl="0" w:tplc="0409000F">
+    <w:tmpl w:val="7FAEDC9A"/>
+    <w:lvl w:ilvl="0" w:tplc="60983F4A">
       <w:start w:val="1"/>
       <w:numFmt w:val="decimal"/>
       <w:lvlText w:val="%1."/>
       <w:lvlJc w:val="left"/>
       <w:pPr>
-        <w:ind w:left="720" w:hanging="360"/>
+        <w:ind w:left="1080" w:hanging="360"/>
       </w:pPr>
       <w:rPr>
         <w:rFonts w:hint="default"/>
@@ -1592,7 +1963,7 @@
       <w:lvlText w:val="%2."/>
       <w:lvlJc w:val="left"/>
       <w:pPr>
-        <w:ind w:left="1440" w:hanging="360"/>
+        <w:ind w:left="1800" w:hanging="360"/>
       </w:pPr>
     </w:lvl>
     <w:lvl w:ilvl="2" w:tplc="0409001B" w:tentative="1">
@@ -1601,7 +1972,7 @@
       <w:lvlText w:val="%3."/>
       <w:lvlJc w:val="right"/>
       <w:pPr>
-        <w:ind w:left="2160" w:hanging="180"/>
+        <w:ind w:left="2520" w:hanging="180"/>
       </w:pPr>
     </w:lvl>
     <w:lvl w:ilvl="3" w:tplc="0409000F" w:tentative="1">
@@ -1610,7 +1981,7 @@
       <w:lvlText w:val="%4."/>
       <w:lvlJc w:val="left"/>
       <w:pPr>
-        <w:ind w:left="2880" w:hanging="360"/>
+        <w:ind w:left="3240" w:hanging="360"/>
       </w:pPr>
     </w:lvl>
     <w:lvl w:ilvl="4" w:tplc="04090019" w:tentative="1">
@@ -1619,7 +1990,7 @@
       <w:lvlText w:val="%5."/>
       <w:lvlJc w:val="left"/>
       <w:pPr>
-        <w:ind w:left="3600" w:hanging="360"/>
+        <w:ind w:left="3960" w:hanging="360"/>
       </w:pPr>
     </w:lvl>
     <w:lvl w:ilvl="5" w:tplc="0409001B" w:tentative="1">
@@ -1628,7 +1999,7 @@
       <w:lvlText w:val="%6."/>
       <w:lvlJc w:val="right"/>
       <w:pPr>
-        <w:ind w:left="4320" w:hanging="180"/>
+        <w:ind w:left="4680" w:hanging="180"/>
       </w:pPr>
     </w:lvl>
     <w:lvl w:ilvl="6" w:tplc="0409000F" w:tentative="1">
@@ -1637,7 +2008,7 @@
       <w:lvlText w:val="%7."/>
       <w:lvlJc w:val="left"/>
       <w:pPr>
-        <w:ind w:left="5040" w:hanging="360"/>
+        <w:ind w:left="5400" w:hanging="360"/>
       </w:pPr>
     </w:lvl>
     <w:lvl w:ilvl="7" w:tplc="04090019" w:tentative="1">
@@ -1646,7 +2017,7 @@
       <w:lvlText w:val="%8."/>
       <w:lvlJc w:val="left"/>
       <w:pPr>
-        <w:ind w:left="5760" w:hanging="360"/>
+        <w:ind w:left="6120" w:hanging="360"/>
       </w:pPr>
     </w:lvl>
     <w:lvl w:ilvl="8" w:tplc="0409001B" w:tentative="1">
@@ -1655,11 +2026,103 @@
       <w:lvlText w:val="%9."/>
       <w:lvlJc w:val="right"/>
       <w:pPr>
+        <w:ind w:left="6840" w:hanging="180"/>
+      </w:pPr>
+    </w:lvl>
+  </w:abstractNum>
+  <w:abstractNum w:abstractNumId="1" w15:restartNumberingAfterBreak="0">
+    <w:nsid w:val="7F052F95"/>
+    <w:multiLevelType w:val="hybridMultilevel"/>
+    <w:tmpl w:val="9B50D752"/>
+    <w:lvl w:ilvl="0" w:tplc="0409000F">
+      <w:start w:val="1"/>
+      <w:numFmt w:val="decimal"/>
+      <w:lvlText w:val="%1."/>
+      <w:lvlJc w:val="left"/>
+      <w:pPr>
+        <w:ind w:left="720" w:hanging="360"/>
+      </w:pPr>
+      <w:rPr>
+        <w:rFonts w:hint="default"/>
+      </w:rPr>
+    </w:lvl>
+    <w:lvl w:ilvl="1" w:tplc="04090019" w:tentative="1">
+      <w:start w:val="1"/>
+      <w:numFmt w:val="lowerLetter"/>
+      <w:lvlText w:val="%2."/>
+      <w:lvlJc w:val="left"/>
+      <w:pPr>
+        <w:ind w:left="1440" w:hanging="360"/>
+      </w:pPr>
+    </w:lvl>
+    <w:lvl w:ilvl="2" w:tplc="0409001B" w:tentative="1">
+      <w:start w:val="1"/>
+      <w:numFmt w:val="lowerRoman"/>
+      <w:lvlText w:val="%3."/>
+      <w:lvlJc w:val="right"/>
+      <w:pPr>
+        <w:ind w:left="2160" w:hanging="180"/>
+      </w:pPr>
+    </w:lvl>
+    <w:lvl w:ilvl="3" w:tplc="0409000F" w:tentative="1">
+      <w:start w:val="1"/>
+      <w:numFmt w:val="decimal"/>
+      <w:lvlText w:val="%4."/>
+      <w:lvlJc w:val="left"/>
+      <w:pPr>
+        <w:ind w:left="2880" w:hanging="360"/>
+      </w:pPr>
+    </w:lvl>
+    <w:lvl w:ilvl="4" w:tplc="04090019" w:tentative="1">
+      <w:start w:val="1"/>
+      <w:numFmt w:val="lowerLetter"/>
+      <w:lvlText w:val="%5."/>
+      <w:lvlJc w:val="left"/>
+      <w:pPr>
+        <w:ind w:left="3600" w:hanging="360"/>
+      </w:pPr>
+    </w:lvl>
+    <w:lvl w:ilvl="5" w:tplc="0409001B" w:tentative="1">
+      <w:start w:val="1"/>
+      <w:numFmt w:val="lowerRoman"/>
+      <w:lvlText w:val="%6."/>
+      <w:lvlJc w:val="right"/>
+      <w:pPr>
+        <w:ind w:left="4320" w:hanging="180"/>
+      </w:pPr>
+    </w:lvl>
+    <w:lvl w:ilvl="6" w:tplc="0409000F" w:tentative="1">
+      <w:start w:val="1"/>
+      <w:numFmt w:val="decimal"/>
+      <w:lvlText w:val="%7."/>
+      <w:lvlJc w:val="left"/>
+      <w:pPr>
+        <w:ind w:left="5040" w:hanging="360"/>
+      </w:pPr>
+    </w:lvl>
+    <w:lvl w:ilvl="7" w:tplc="04090019" w:tentative="1">
+      <w:start w:val="1"/>
+      <w:numFmt w:val="lowerLetter"/>
+      <w:lvlText w:val="%8."/>
+      <w:lvlJc w:val="left"/>
+      <w:pPr>
+        <w:ind w:left="5760" w:hanging="360"/>
+      </w:pPr>
+    </w:lvl>
+    <w:lvl w:ilvl="8" w:tplc="0409001B" w:tentative="1">
+      <w:start w:val="1"/>
+      <w:numFmt w:val="lowerRoman"/>
+      <w:lvlText w:val="%9."/>
+      <w:lvlJc w:val="right"/>
+      <w:pPr>
         <w:ind w:left="6480" w:hanging="180"/>
       </w:pPr>
     </w:lvl>
   </w:abstractNum>
   <w:num w:numId="1">
+    <w:abstractNumId w:val="1"/>
+  </w:num>
+  <w:num w:numId="2">
     <w:abstractNumId w:val="0"/>
   </w:num>
 </w:numbering>
